--- a/T7 DER Documento de Especificación de Requisitos.docx
+++ b/T7 DER Documento de Especificación de Requisitos.docx
@@ -1,6 +1,6 @@
 
 <file path=word/document.xml><?xml version="1.0" encoding="utf-8"?>
-<w:document xmlns:wpc="http://schemas.microsoft.com/office/word/2010/wordprocessingCanvas" xmlns:cx="http://schemas.microsoft.com/office/drawing/2014/chartex" xmlns:cx1="http://schemas.microsoft.com/office/drawing/2015/9/8/chartex" xmlns:cx2="http://schemas.microsoft.com/office/drawing/2015/10/21/chartex" xmlns:cx3="http://schemas.microsoft.com/office/drawing/2016/5/9/chartex" xmlns:cx4="http://schemas.microsoft.com/office/drawing/2016/5/10/chartex" xmlns:cx5="http://schemas.microsoft.com/office/drawing/2016/5/11/chartex" xmlns:cx6="http://schemas.microsoft.com/office/drawing/2016/5/12/chartex" xmlns:cx7="http://schemas.microsoft.com/office/drawing/2016/5/13/chartex" xmlns:cx8="http://schemas.microsoft.com/office/drawing/2016/5/14/chartex" xmlns:mc="http://schemas.openxmlformats.org/markup-compatibility/2006" xmlns:aink="http://schemas.microsoft.com/office/drawing/2016/ink" xmlns:am3d="http://schemas.microsoft.com/office/drawing/2017/model3d" xmlns:o="urn:schemas-microsoft-com:office:office" xmlns:oel="http://schemas.microsoft.com/office/2019/extlst" xmlns:r="http://schemas.openxmlformats.org/officeDocument/2006/relationships" xmlns:m="http://schemas.openxmlformats.org/officeDocument/2006/math" xmlns:v="urn:schemas-microsoft-com:vml" xmlns:wp14="http://schemas.microsoft.com/office/word/2010/wordprocessingDrawing" xmlns:wp="http://schemas.openxmlformats.org/drawingml/2006/wordprocessingDrawing" xmlns:w10="urn:schemas-microsoft-com:office:word" xmlns:w="http://schemas.openxmlformats.org/wordprocessingml/2006/main" xmlns:w14="http://schemas.microsoft.com/office/word/2010/wordml" xmlns:w15="http://schemas.microsoft.com/office/word/2012/wordml" xmlns:w16cex="http://schemas.microsoft.com/office/word/2018/wordml/cex" xmlns:w16cid="http://schemas.microsoft.com/office/word/2016/wordml/cid" xmlns:w16="http://schemas.microsoft.com/office/word/2018/wordml" xmlns:w16du="http://schemas.microsoft.com/office/word/2023/wordml/word16du" xmlns:w16sdtdh="http://schemas.microsoft.com/office/word/2020/wordml/sdtdatahash" xmlns:w16sdtfl="http://schemas.microsoft.com/office/word/2024/wordml/sdtformatlock" xmlns:w16se="http://schemas.microsoft.com/office/word/2015/wordml/symex" xmlns:wpg="http://schemas.microsoft.com/office/word/2010/wordprocessingGroup" xmlns:wpi="http://schemas.microsoft.com/office/word/2010/wordprocessingInk" xmlns:wne="http://schemas.microsoft.com/office/word/2006/wordml" xmlns:wps="http://schemas.microsoft.com/office/word/2010/wordprocessingShape" mc:Ignorable="w14 w15 w16se w16cid w16 w16cex w16sdtdh w16sdtfl w16du wp14">
+<w:document xmlns:wpc="http://schemas.microsoft.com/office/word/2010/wordprocessingCanvas" xmlns:cx="http://schemas.microsoft.com/office/drawing/2014/chartex" xmlns:cx1="http://schemas.microsoft.com/office/drawing/2015/9/8/chartex" xmlns:cx2="http://schemas.microsoft.com/office/drawing/2015/10/21/chartex" xmlns:cx3="http://schemas.microsoft.com/office/drawing/2016/5/9/chartex" xmlns:cx4="http://schemas.microsoft.com/office/drawing/2016/5/10/chartex" xmlns:cx5="http://schemas.microsoft.com/office/drawing/2016/5/11/chartex" xmlns:cx6="http://schemas.microsoft.com/office/drawing/2016/5/12/chartex" xmlns:cx7="http://schemas.microsoft.com/office/drawing/2016/5/13/chartex" xmlns:cx8="http://schemas.microsoft.com/office/drawing/2016/5/14/chartex" xmlns:mc="http://schemas.openxmlformats.org/markup-compatibility/2006" xmlns:aink="http://schemas.microsoft.com/office/drawing/2016/ink" xmlns:am3d="http://schemas.microsoft.com/office/drawing/2017/model3d" xmlns:o="urn:schemas-microsoft-com:office:office" xmlns:r="http://schemas.openxmlformats.org/officeDocument/2006/relationships" xmlns:m="http://schemas.openxmlformats.org/officeDocument/2006/math" xmlns:v="urn:schemas-microsoft-com:vml" xmlns:wp14="http://schemas.microsoft.com/office/word/2010/wordprocessingDrawing" xmlns:wp="http://schemas.openxmlformats.org/drawingml/2006/wordprocessingDrawing" xmlns:w10="urn:schemas-microsoft-com:office:word" xmlns:w="http://schemas.openxmlformats.org/wordprocessingml/2006/main" xmlns:w14="http://schemas.microsoft.com/office/word/2010/wordml" xmlns:w15="http://schemas.microsoft.com/office/word/2012/wordml" xmlns:w16cex="http://schemas.microsoft.com/office/word/2018/wordml/cex" xmlns:w16cid="http://schemas.microsoft.com/office/word/2016/wordml/cid" xmlns:w16="http://schemas.microsoft.com/office/word/2018/wordml" xmlns:w16sdtdh="http://schemas.microsoft.com/office/word/2020/wordml/sdtdatahash" xmlns:w16se="http://schemas.microsoft.com/office/word/2015/wordml/symex" xmlns:wpg="http://schemas.microsoft.com/office/word/2010/wordprocessingGroup" xmlns:wpi="http://schemas.microsoft.com/office/word/2010/wordprocessingInk" xmlns:wne="http://schemas.microsoft.com/office/word/2006/wordml" xmlns:wps="http://schemas.microsoft.com/office/word/2010/wordprocessingShape" mc:Ignorable="w14 w15 w16se w16cid w16 w16cex w16sdtdh wp14">
   <w:body>
     <w:p>
       <w:pPr>
@@ -85,6 +85,7 @@
           <w:szCs w:val="18"/>
         </w:rPr>
       </w:pPr>
+      <w:proofErr w:type="spellStart"/>
       <w:r>
         <w:rPr>
           <w:rFonts w:ascii="Arial" w:eastAsia="Arial" w:hAnsi="Arial" w:cs="Arial"/>
@@ -92,30 +93,40 @@
           <w:sz w:val="18"/>
           <w:szCs w:val="18"/>
         </w:rPr>
-        <w:t>Heidy Calizaya.</w:t>
-      </w:r>
-    </w:p>
-    <w:p>
-      <w:pPr>
-        <w:numPr>
-          <w:ilvl w:val="0"/>
-          <w:numId w:val="1"/>
-        </w:numPr>
-        <w:spacing w:after="280" w:line="360" w:lineRule="auto"/>
+        <w:t>Heidy</w:t>
+      </w:r>
+      <w:proofErr w:type="spellEnd"/>
+      <w:r>
         <w:rPr>
           <w:rFonts w:ascii="Arial" w:eastAsia="Arial" w:hAnsi="Arial" w:cs="Arial"/>
           <w:b/>
           <w:sz w:val="18"/>
           <w:szCs w:val="18"/>
         </w:rPr>
-      </w:pPr>
-      <w:r>
+        <w:t xml:space="preserve"> Calizaya.</w:t>
+      </w:r>
+    </w:p>
+    <w:p>
+      <w:pPr>
+        <w:numPr>
+          <w:ilvl w:val="0"/>
+          <w:numId w:val="1"/>
+        </w:numPr>
+        <w:spacing w:after="280" w:line="360" w:lineRule="auto"/>
         <w:rPr>
           <w:rFonts w:ascii="Arial" w:eastAsia="Arial" w:hAnsi="Arial" w:cs="Arial"/>
           <w:b/>
           <w:sz w:val="18"/>
           <w:szCs w:val="18"/>
         </w:rPr>
+      </w:pPr>
+      <w:r>
+        <w:rPr>
+          <w:rFonts w:ascii="Arial" w:eastAsia="Arial" w:hAnsi="Arial" w:cs="Arial"/>
+          <w:b/>
+          <w:sz w:val="18"/>
+          <w:szCs w:val="18"/>
+        </w:rPr>
         <w:t>Nicole García.</w:t>
       </w:r>
     </w:p>
@@ -177,6 +188,7 @@
         </w:rPr>
         <w:t>El sistema de gestión para la biblioteca (</w:t>
       </w:r>
+      <w:proofErr w:type="spellStart"/>
       <w:r>
         <w:rPr>
           <w:rFonts w:ascii="Arial" w:eastAsia="Arial" w:hAnsi="Arial" w:cs="Arial"/>
@@ -185,6 +197,7 @@
         </w:rPr>
         <w:t>GRCL</w:t>
       </w:r>
+      <w:proofErr w:type="spellEnd"/>
       <w:r>
         <w:rPr>
           <w:rFonts w:ascii="Arial" w:eastAsia="Arial" w:hAnsi="Arial" w:cs="Arial"/>
@@ -196,7 +209,13 @@
         <w:rPr>
           <w:rFonts w:ascii="Arial" w:eastAsia="Arial" w:hAnsi="Arial" w:cs="Arial"/>
         </w:rPr>
-        <w:t xml:space="preserve"> debe permitir la reserva de cubículos, mostrando si estos están disponibles o no. Este recibe como entrada: fecha, datos personales, número del cubículo. Después de la reserva, se muestra un mensaje de confirmación de esta y una vez que acabe el uso del cubículo, se debe volver a mostrar como disponible.</w:t>
+        <w:t xml:space="preserve"> debe permitir la reserva de cubículos, mostrando si estos están disponibles o no. Este recibe como entrada: fecha, datos personales, número del cubículo. Después de la reserva, se muestra un mensaje de confirmación de esta y una vez que acabe el uso del c</w:t>
+      </w:r>
+      <w:r>
+        <w:rPr>
+          <w:rFonts w:ascii="Arial" w:eastAsia="Arial" w:hAnsi="Arial" w:cs="Arial"/>
+        </w:rPr>
+        <w:t>ubículo, se debe volver a mostrar como disponible.</w:t>
       </w:r>
     </w:p>
     <w:p>
@@ -211,7 +230,13 @@
         <w:rPr>
           <w:rFonts w:ascii="Arial" w:eastAsia="Arial" w:hAnsi="Arial" w:cs="Arial"/>
         </w:rPr>
-        <w:t>También se puede gestionar los roles de los participantes del sistema, dando lugar a acciones específicas  y estableciendo límites. Administrando permisos sobre acciones y restricciones de cada rol sobre: Gestión de usuarios, reserva de cubículos, gestión de horarios y disponibilidad, control de uso de cubículos, notificaciones y recordatorios.</w:t>
+        <w:t xml:space="preserve">También se puede gestionar los roles de los participantes del sistema, dando lugar a acciones específicas  y estableciendo límites. Administrando permisos sobre acciones y restricciones de cada rol sobre: </w:t>
+      </w:r>
+      <w:r>
+        <w:rPr>
+          <w:rFonts w:ascii="Arial" w:eastAsia="Arial" w:hAnsi="Arial" w:cs="Arial"/>
+        </w:rPr>
+        <w:t>Gestión de usuarios, reserva de cubículos, gestión de horarios y disponibilidad, control de uso de cubículos, notificaciones y recordatorios.</w:t>
       </w:r>
     </w:p>
     <w:p>
@@ -248,7 +273,13 @@
         <w:rPr>
           <w:rFonts w:ascii="Arial" w:eastAsia="Arial" w:hAnsi="Arial" w:cs="Arial"/>
         </w:rPr>
-        <w:t>El alcance del sistema de gestión de biblioteca involucra a todos los funcionarios de la universidad y estudiantes.</w:t>
+        <w:t>El alcance del sistema de gestión de biblioteca involucra a todos los funcionarios de la universidad y</w:t>
+      </w:r>
+      <w:r>
+        <w:rPr>
+          <w:rFonts w:ascii="Arial" w:eastAsia="Arial" w:hAnsi="Arial" w:cs="Arial"/>
+        </w:rPr>
+        <w:t xml:space="preserve"> estudiantes.</w:t>
       </w:r>
     </w:p>
     <w:p>
@@ -265,6 +296,7 @@
         </w:rPr>
         <w:t xml:space="preserve">Las funciones que se implementan al sistema </w:t>
       </w:r>
+      <w:proofErr w:type="spellStart"/>
       <w:r>
         <w:rPr>
           <w:rFonts w:ascii="Arial" w:eastAsia="Arial" w:hAnsi="Arial" w:cs="Arial"/>
@@ -273,6 +305,7 @@
         </w:rPr>
         <w:t>GRCL</w:t>
       </w:r>
+      <w:proofErr w:type="spellEnd"/>
       <w:r>
         <w:rPr>
           <w:rFonts w:ascii="Arial" w:eastAsia="Arial" w:hAnsi="Arial" w:cs="Arial"/>
@@ -292,7 +325,19 @@
         <w:rPr>
           <w:rFonts w:ascii="Arial" w:eastAsia="Arial" w:hAnsi="Arial" w:cs="Arial"/>
         </w:rPr>
-        <w:t xml:space="preserve">Nuestro objetivo es ayudar a los estudiantes de la universidad a simplificar el proceso de reservas,  ya que existen ocasiones en que todos quieren usar los cubículos, de este modo, servirá para aliviar el estrés de los estudiantes y ayudará a los funcionarios a descongestionar el proceso. </w:t>
+        <w:t>Nuestro objetivo es ayud</w:t>
+      </w:r>
+      <w:r>
+        <w:rPr>
+          <w:rFonts w:ascii="Arial" w:eastAsia="Arial" w:hAnsi="Arial" w:cs="Arial"/>
+        </w:rPr>
+        <w:t>ar a los estudiantes de la universidad a simplificar el proceso de reservas,  ya que existen ocasiones en que todos quieren usar los cubículos, de este modo, servirá para aliviar el estrés de los estudiantes y ayudará a los funcionarios a descongestionar e</w:t>
+      </w:r>
+      <w:r>
+        <w:rPr>
+          <w:rFonts w:ascii="Arial" w:eastAsia="Arial" w:hAnsi="Arial" w:cs="Arial"/>
+        </w:rPr>
+        <w:t xml:space="preserve">l proceso. </w:t>
       </w:r>
     </w:p>
     <w:p>
@@ -326,12 +371,21 @@
         <w:spacing w:before="280" w:after="0" w:line="240" w:lineRule="auto"/>
         <w:jc w:val="both"/>
       </w:pPr>
-      <w:r>
-        <w:rPr>
-          <w:rFonts w:ascii="Arial" w:eastAsia="Arial" w:hAnsi="Arial" w:cs="Arial"/>
-          <w:b/>
-        </w:rPr>
-        <w:t>Stakeholder:</w:t>
+      <w:proofErr w:type="spellStart"/>
+      <w:r>
+        <w:rPr>
+          <w:rFonts w:ascii="Arial" w:eastAsia="Arial" w:hAnsi="Arial" w:cs="Arial"/>
+          <w:b/>
+        </w:rPr>
+        <w:t>Stakeholder</w:t>
+      </w:r>
+      <w:proofErr w:type="spellEnd"/>
+      <w:r>
+        <w:rPr>
+          <w:rFonts w:ascii="Arial" w:eastAsia="Arial" w:hAnsi="Arial" w:cs="Arial"/>
+          <w:b/>
+        </w:rPr>
+        <w:t>:</w:t>
       </w:r>
       <w:r>
         <w:rPr>
@@ -360,8 +414,16 @@
         <w:rPr>
           <w:rFonts w:ascii="Arial" w:eastAsia="Arial" w:hAnsi="Arial" w:cs="Arial"/>
         </w:rPr>
-        <w:t xml:space="preserve"> Alumnos y funcionarios UCN</w:t>
-      </w:r>
+        <w:t xml:space="preserve"> Alumnos y funcionarios </w:t>
+      </w:r>
+      <w:proofErr w:type="spellStart"/>
+      <w:r>
+        <w:rPr>
+          <w:rFonts w:ascii="Arial" w:eastAsia="Arial" w:hAnsi="Arial" w:cs="Arial"/>
+        </w:rPr>
+        <w:t>UCN</w:t>
+      </w:r>
+      <w:proofErr w:type="spellEnd"/>
     </w:p>
     <w:p>
       <w:pPr>
@@ -432,21 +494,60 @@
       <w:r>
         <w:rPr>
           <w:rFonts w:ascii="Arial" w:eastAsia="Arial" w:hAnsi="Arial" w:cs="Arial"/>
-        </w:rPr>
-        <w:t xml:space="preserve">West, R., Zacharias, M., Assaf, W., Aelterman, S., Davidson, L., &amp; D’Antoni, J. (2020). </w:t>
+          <w:lang w:val="en-US"/>
+        </w:rPr>
+        <w:t xml:space="preserve">West, R., Zacharias, M., Assaf, W., </w:t>
+      </w:r>
+      <w:proofErr w:type="spellStart"/>
+      <w:r>
+        <w:rPr>
+          <w:rFonts w:ascii="Arial" w:eastAsia="Arial" w:hAnsi="Arial" w:cs="Arial"/>
+          <w:lang w:val="en-US"/>
+        </w:rPr>
+        <w:t>Aelterman</w:t>
+      </w:r>
+      <w:proofErr w:type="spellEnd"/>
+      <w:r>
+        <w:rPr>
+          <w:rFonts w:ascii="Arial" w:eastAsia="Arial" w:hAnsi="Arial" w:cs="Arial"/>
+          <w:lang w:val="en-US"/>
+        </w:rPr>
+        <w:t xml:space="preserve">, S., Davidson, L., &amp; D’Antoni, J. (2020). </w:t>
       </w:r>
       <w:r>
         <w:rPr>
           <w:rFonts w:ascii="Arial" w:eastAsia="Arial" w:hAnsi="Arial" w:cs="Arial"/>
           <w:i/>
+          <w:lang w:val="en-US"/>
         </w:rPr>
         <w:t>SQL Server 2019 Administration Inside Out</w:t>
       </w:r>
       <w:r>
         <w:rPr>
           <w:rFonts w:ascii="Arial" w:eastAsia="Arial" w:hAnsi="Arial" w:cs="Arial"/>
-        </w:rPr>
-        <w:t>. Microsoft Press.</w:t>
+          <w:lang w:val="en-US"/>
+        </w:rPr>
+        <w:t xml:space="preserve">. </w:t>
+      </w:r>
+      <w:r>
+        <w:rPr>
+          <w:rFonts w:ascii="Arial" w:eastAsia="Arial" w:hAnsi="Arial" w:cs="Arial"/>
+        </w:rPr>
+        <w:t xml:space="preserve">Microsoft </w:t>
+      </w:r>
+      <w:proofErr w:type="spellStart"/>
+      <w:r>
+        <w:rPr>
+          <w:rFonts w:ascii="Arial" w:eastAsia="Arial" w:hAnsi="Arial" w:cs="Arial"/>
+        </w:rPr>
+        <w:t>Press</w:t>
+      </w:r>
+      <w:proofErr w:type="spellEnd"/>
+      <w:r>
+        <w:rPr>
+          <w:rFonts w:ascii="Arial" w:eastAsia="Arial" w:hAnsi="Arial" w:cs="Arial"/>
+        </w:rPr>
+        <w:t>.</w:t>
       </w:r>
     </w:p>
     <w:p>
@@ -478,7 +579,13 @@
         <w:rPr>
           <w:rFonts w:ascii="Arial" w:eastAsia="Arial" w:hAnsi="Arial" w:cs="Arial"/>
         </w:rPr>
-        <w:t xml:space="preserve"> (1.ª ed.). Alpha Editorial. </w:t>
+        <w:t xml:space="preserve"> (1.ª ed.). Alpha Editorial</w:t>
+      </w:r>
+      <w:r>
+        <w:rPr>
+          <w:rFonts w:ascii="Arial" w:eastAsia="Arial" w:hAnsi="Arial" w:cs="Arial"/>
+        </w:rPr>
+        <w:t xml:space="preserve">. </w:t>
       </w:r>
     </w:p>
     <w:p>
@@ -561,7 +668,27 @@
         <w:rPr>
           <w:rFonts w:ascii="Arial" w:eastAsia="Arial" w:hAnsi="Arial" w:cs="Arial"/>
         </w:rPr>
-        <w:t>El sistema GRCL es una aplicación que permite la reserva efectiva de cubículos de estudio en la biblioteca de la Universidad Católica del Norte. Cuenta con las siguientes funcionalidades:</w:t>
+        <w:t xml:space="preserve">El sistema </w:t>
+      </w:r>
+      <w:proofErr w:type="spellStart"/>
+      <w:r>
+        <w:rPr>
+          <w:rFonts w:ascii="Arial" w:eastAsia="Arial" w:hAnsi="Arial" w:cs="Arial"/>
+        </w:rPr>
+        <w:t>GRCL</w:t>
+      </w:r>
+      <w:proofErr w:type="spellEnd"/>
+      <w:r>
+        <w:rPr>
+          <w:rFonts w:ascii="Arial" w:eastAsia="Arial" w:hAnsi="Arial" w:cs="Arial"/>
+        </w:rPr>
+        <w:t xml:space="preserve"> es </w:t>
+      </w:r>
+      <w:r>
+        <w:rPr>
+          <w:rFonts w:ascii="Arial" w:eastAsia="Arial" w:hAnsi="Arial" w:cs="Arial"/>
+        </w:rPr>
+        <w:t>una aplicación que permite la reserva efectiva de cubículos de estudio en la biblioteca de la Universidad Católica del Norte. Cuenta con las siguientes funcionalidades:</w:t>
       </w:r>
     </w:p>
     <w:p>
@@ -619,7 +746,13 @@
         <w:rPr>
           <w:rFonts w:ascii="Arial" w:eastAsia="Arial" w:hAnsi="Arial" w:cs="Arial"/>
         </w:rPr>
-        <w:t>: búsqueda de cubículos disponibles según fecha y hora, reserva en línea y confirmación inmediata.</w:t>
+        <w:t>: b</w:t>
+      </w:r>
+      <w:r>
+        <w:rPr>
+          <w:rFonts w:ascii="Arial" w:eastAsia="Arial" w:hAnsi="Arial" w:cs="Arial"/>
+        </w:rPr>
+        <w:t>úsqueda de cubículos disponibles según fecha y hora, reserva en línea y confirmación inmediata.</w:t>
       </w:r>
       <w:r>
         <w:rPr>
@@ -677,7 +810,13 @@
         <w:rPr>
           <w:rFonts w:ascii="Arial" w:eastAsia="Arial" w:hAnsi="Arial" w:cs="Arial"/>
         </w:rPr>
-        <w:t>: validación de acceso y salida de cubículos.</w:t>
+        <w:t xml:space="preserve">: validación de </w:t>
+      </w:r>
+      <w:r>
+        <w:rPr>
+          <w:rFonts w:ascii="Arial" w:eastAsia="Arial" w:hAnsi="Arial" w:cs="Arial"/>
+        </w:rPr>
+        <w:t>acceso y salida de cubículos.</w:t>
       </w:r>
       <w:r>
         <w:rPr>
@@ -741,7 +880,13 @@
         <w:rPr>
           <w:rFonts w:ascii="Arial" w:eastAsia="Arial" w:hAnsi="Arial" w:cs="Arial"/>
         </w:rPr>
-        <w:t>: generación de informes para la administración de la biblioteca sobre la demanda y uso de los cubículos.</w:t>
+        <w:t>: generación de informes para la administración de la biblioteca sobre la demanda y uso de los cu</w:t>
+      </w:r>
+      <w:r>
+        <w:rPr>
+          <w:rFonts w:ascii="Arial" w:eastAsia="Arial" w:hAnsi="Arial" w:cs="Arial"/>
+        </w:rPr>
+        <w:t>bículos.</w:t>
       </w:r>
       <w:r>
         <w:rPr>
@@ -788,15 +933,44 @@
         <w:rPr>
           <w:rFonts w:ascii="Arial" w:eastAsia="Arial" w:hAnsi="Arial" w:cs="Arial"/>
         </w:rPr>
-        <w:t xml:space="preserve">El sistema GRCL no solo se centra en las funciones de gestión y reserva de cubículos, sino también en una base tecnológica sólida. Para su desarrollo se emplea </w:t>
-      </w:r>
-      <w:r>
-        <w:rPr>
-          <w:rFonts w:ascii="Arial" w:eastAsia="Arial" w:hAnsi="Arial" w:cs="Arial"/>
-          <w:b/>
-        </w:rPr>
-        <w:t>SQL Workbench</w:t>
-      </w:r>
+        <w:t xml:space="preserve">El sistema </w:t>
+      </w:r>
+      <w:proofErr w:type="spellStart"/>
+      <w:r>
+        <w:rPr>
+          <w:rFonts w:ascii="Arial" w:eastAsia="Arial" w:hAnsi="Arial" w:cs="Arial"/>
+        </w:rPr>
+        <w:t>GRCL</w:t>
+      </w:r>
+      <w:proofErr w:type="spellEnd"/>
+      <w:r>
+        <w:rPr>
+          <w:rFonts w:ascii="Arial" w:eastAsia="Arial" w:hAnsi="Arial" w:cs="Arial"/>
+        </w:rPr>
+        <w:t xml:space="preserve"> no solo se centra en las funciones de gestión y reserva de cubículos, sino también en </w:t>
+      </w:r>
+      <w:r>
+        <w:rPr>
+          <w:rFonts w:ascii="Arial" w:eastAsia="Arial" w:hAnsi="Arial" w:cs="Arial"/>
+        </w:rPr>
+        <w:t xml:space="preserve">una base tecnológica sólida. Para su desarrollo se emplea </w:t>
+      </w:r>
+      <w:r>
+        <w:rPr>
+          <w:rFonts w:ascii="Arial" w:eastAsia="Arial" w:hAnsi="Arial" w:cs="Arial"/>
+          <w:b/>
+        </w:rPr>
+        <w:t xml:space="preserve">SQL </w:t>
+      </w:r>
+      <w:proofErr w:type="spellStart"/>
+      <w:r>
+        <w:rPr>
+          <w:rFonts w:ascii="Arial" w:eastAsia="Arial" w:hAnsi="Arial" w:cs="Arial"/>
+          <w:b/>
+        </w:rPr>
+        <w:t>Workbench</w:t>
+      </w:r>
+      <w:proofErr w:type="spellEnd"/>
       <w:r>
         <w:rPr>
           <w:rFonts w:ascii="Arial" w:eastAsia="Arial" w:hAnsi="Arial" w:cs="Arial"/>
@@ -827,7 +1001,27 @@
         <w:rPr>
           <w:rFonts w:ascii="Arial" w:eastAsia="Arial" w:hAnsi="Arial" w:cs="Arial"/>
         </w:rPr>
-        <w:t>, que aportará dinamismo y validación en tiempo real, mejorando la experiencia del usuario. Con esto se integra una capa de presentación (HTML + JavaScript) y una capa de datos (SQL Workbench), asegurando un sistema  accesible y eficiente.</w:t>
+        <w:t>, que apor</w:t>
+      </w:r>
+      <w:r>
+        <w:rPr>
+          <w:rFonts w:ascii="Arial" w:eastAsia="Arial" w:hAnsi="Arial" w:cs="Arial"/>
+        </w:rPr>
+        <w:t xml:space="preserve">tará dinamismo y validación en tiempo real, mejorando la experiencia del usuario. Con esto se integra una capa de presentación (HTML + JavaScript) y una capa de datos (SQL </w:t>
+      </w:r>
+      <w:proofErr w:type="spellStart"/>
+      <w:r>
+        <w:rPr>
+          <w:rFonts w:ascii="Arial" w:eastAsia="Arial" w:hAnsi="Arial" w:cs="Arial"/>
+        </w:rPr>
+        <w:t>Workbench</w:t>
+      </w:r>
+      <w:proofErr w:type="spellEnd"/>
+      <w:r>
+        <w:rPr>
+          <w:rFonts w:ascii="Arial" w:eastAsia="Arial" w:hAnsi="Arial" w:cs="Arial"/>
+        </w:rPr>
+        <w:t>), asegurando un sistema  accesible y eficiente.</w:t>
       </w:r>
     </w:p>
     <w:p>
@@ -955,8 +1149,17 @@
           <w:b/>
         </w:rPr>
         <w:lastRenderedPageBreak/>
-        <w:t>Funcionarios UCN</w:t>
-      </w:r>
+        <w:t xml:space="preserve">Funcionarios </w:t>
+      </w:r>
+      <w:proofErr w:type="spellStart"/>
+      <w:r>
+        <w:rPr>
+          <w:rFonts w:ascii="Arial" w:eastAsia="Arial" w:hAnsi="Arial" w:cs="Arial"/>
+          <w:b/>
+        </w:rPr>
+        <w:t>UCN</w:t>
+      </w:r>
+      <w:proofErr w:type="spellEnd"/>
       <w:r>
         <w:rPr>
           <w:rFonts w:ascii="Arial" w:eastAsia="Arial" w:hAnsi="Arial" w:cs="Arial"/>
@@ -1006,7 +1209,33 @@
           <w:sz w:val="22"/>
           <w:szCs w:val="22"/>
         </w:rPr>
-        <w:t>3. Requisitos Funcionales</w:t>
+        <w:t xml:space="preserve">3. </w:t>
+      </w:r>
+      <w:commentRangeStart w:id="10"/>
+      <w:r>
+        <w:rPr>
+          <w:rFonts w:ascii="Arial" w:eastAsia="Arial" w:hAnsi="Arial" w:cs="Arial"/>
+          <w:sz w:val="22"/>
+          <w:szCs w:val="22"/>
+        </w:rPr>
+        <w:t>Requisitos</w:t>
+      </w:r>
+      <w:r>
+        <w:rPr>
+          <w:rFonts w:ascii="Arial" w:eastAsia="Arial" w:hAnsi="Arial" w:cs="Arial"/>
+          <w:sz w:val="22"/>
+          <w:szCs w:val="22"/>
+        </w:rPr>
+        <w:t xml:space="preserve"> Funcionales</w:t>
+      </w:r>
+      <w:commentRangeEnd w:id="10"/>
+      <w:r>
+        <w:rPr>
+          <w:rStyle w:val="Refdecomentario"/>
+          <w:rFonts w:ascii="Calibri" w:eastAsia="Calibri" w:hAnsi="Calibri" w:cs="Calibri"/>
+          <w:b w:val="0"/>
+        </w:rPr>
+        <w:commentReference w:id="10"/>
       </w:r>
     </w:p>
     <w:p>
@@ -1020,15 +1249,33 @@
           <w:szCs w:val="22"/>
         </w:rPr>
       </w:pPr>
-      <w:bookmarkStart w:id="10" w:name="_heading=h.ixwujfhg9xbd" w:colFirst="0" w:colLast="0"/>
-      <w:bookmarkEnd w:id="10"/>
+      <w:bookmarkStart w:id="11" w:name="_heading=h.ixwujfhg9xbd" w:colFirst="0" w:colLast="0"/>
+      <w:bookmarkEnd w:id="11"/>
       <w:r>
         <w:rPr>
           <w:rFonts w:ascii="Arial" w:eastAsia="Arial" w:hAnsi="Arial" w:cs="Arial"/>
           <w:sz w:val="22"/>
           <w:szCs w:val="22"/>
         </w:rPr>
-        <w:t>3.1 Requisito Funcional 1</w:t>
+        <w:t xml:space="preserve">3.1 Requisito </w:t>
+      </w:r>
+      <w:commentRangeStart w:id="12"/>
+      <w:r>
+        <w:rPr>
+          <w:rFonts w:ascii="Arial" w:eastAsia="Arial" w:hAnsi="Arial" w:cs="Arial"/>
+          <w:sz w:val="22"/>
+          <w:szCs w:val="22"/>
+        </w:rPr>
+        <w:t>Funcional 1</w:t>
+      </w:r>
+      <w:commentRangeEnd w:id="12"/>
+      <w:r>
+        <w:rPr>
+          <w:rStyle w:val="Refdecomentario"/>
+          <w:rFonts w:ascii="Calibri" w:eastAsia="Calibri" w:hAnsi="Calibri" w:cs="Calibri"/>
+          <w:b w:val="0"/>
+        </w:rPr>
+        <w:commentReference w:id="12"/>
       </w:r>
     </w:p>
     <w:p>
@@ -1157,15 +1404,23 @@
           <w:szCs w:val="22"/>
         </w:rPr>
       </w:pPr>
-      <w:bookmarkStart w:id="11" w:name="_heading=h.l5v92knw9ff" w:colFirst="0" w:colLast="0"/>
-      <w:bookmarkEnd w:id="11"/>
+      <w:bookmarkStart w:id="13" w:name="_heading=h.l5v92knw9ff" w:colFirst="0" w:colLast="0"/>
+      <w:bookmarkEnd w:id="13"/>
       <w:r>
         <w:rPr>
           <w:rFonts w:ascii="Arial" w:eastAsia="Arial" w:hAnsi="Arial" w:cs="Arial"/>
           <w:sz w:val="22"/>
           <w:szCs w:val="22"/>
         </w:rPr>
-        <w:t>3.2 Requisito Funcional 2</w:t>
+        <w:t>3.2 Requis</w:t>
+      </w:r>
+      <w:r>
+        <w:rPr>
+          <w:rFonts w:ascii="Arial" w:eastAsia="Arial" w:hAnsi="Arial" w:cs="Arial"/>
+          <w:sz w:val="22"/>
+          <w:szCs w:val="22"/>
+        </w:rPr>
+        <w:t>ito Funcional 2</w:t>
       </w:r>
     </w:p>
     <w:p>
@@ -1294,8 +1549,8 @@
           <w:szCs w:val="22"/>
         </w:rPr>
       </w:pPr>
-      <w:bookmarkStart w:id="12" w:name="_heading=h.kstgzs1qy6ta" w:colFirst="0" w:colLast="0"/>
-      <w:bookmarkEnd w:id="12"/>
+      <w:bookmarkStart w:id="14" w:name="_heading=h.kstgzs1qy6ta" w:colFirst="0" w:colLast="0"/>
+      <w:bookmarkEnd w:id="14"/>
       <w:r>
         <w:rPr>
           <w:rFonts w:ascii="Arial" w:eastAsia="Arial" w:hAnsi="Arial" w:cs="Arial"/>
@@ -1348,7 +1603,13 @@
         <w:rPr>
           <w:rFonts w:ascii="Arial" w:eastAsia="Arial" w:hAnsi="Arial" w:cs="Arial"/>
         </w:rPr>
-        <w:t xml:space="preserve"> El sistema debe gestionar el acceso a las funcionalidades basado en el rol con que se registró (estudiante o administrador). Es para controlar las acciones que cada usuario puede realizar.</w:t>
+        <w:t xml:space="preserve"> El sistema debe ges</w:t>
+      </w:r>
+      <w:r>
+        <w:rPr>
+          <w:rFonts w:ascii="Arial" w:eastAsia="Arial" w:hAnsi="Arial" w:cs="Arial"/>
+        </w:rPr>
+        <w:t>tionar el acceso a las funcionalidades basado en el rol con que se registró (estudiante o administrador). Es para controlar las acciones que cada usuario puede realizar.</w:t>
       </w:r>
     </w:p>
     <w:p>
@@ -1417,7 +1678,13 @@
         <w:rPr>
           <w:rFonts w:ascii="Arial" w:eastAsia="Arial" w:hAnsi="Arial" w:cs="Arial"/>
         </w:rPr>
-        <w:t xml:space="preserve"> Visualización de interfaz determinada al rol de usuario.</w:t>
+        <w:t xml:space="preserve"> </w:t>
+      </w:r>
+      <w:r>
+        <w:rPr>
+          <w:rFonts w:ascii="Arial" w:eastAsia="Arial" w:hAnsi="Arial" w:cs="Arial"/>
+        </w:rPr>
+        <w:t>Visualización de interfaz determinada al rol de usuario.</w:t>
       </w:r>
     </w:p>
     <w:p>
@@ -1432,8 +1699,8 @@
           <w:highlight w:val="white"/>
         </w:rPr>
       </w:pPr>
-      <w:bookmarkStart w:id="13" w:name="_heading=h.iaxt0wv0rncj" w:colFirst="0" w:colLast="0"/>
-      <w:bookmarkEnd w:id="13"/>
+      <w:bookmarkStart w:id="15" w:name="_heading=h.iaxt0wv0rncj" w:colFirst="0" w:colLast="0"/>
+      <w:bookmarkEnd w:id="15"/>
       <w:r>
         <w:rPr>
           <w:rFonts w:ascii="Arial" w:eastAsia="Arial" w:hAnsi="Arial" w:cs="Arial"/>
@@ -1497,7 +1764,14 @@
           <w:rFonts w:ascii="Arial" w:eastAsia="Arial" w:hAnsi="Arial" w:cs="Arial"/>
           <w:highlight w:val="white"/>
         </w:rPr>
-        <w:t>El sistema debe permitir que los usuarios realicen reservas de cubículos de forma online con selección de fecha, hora y número de cubículo (identificación).</w:t>
+        <w:t>El sistema debe permitir que los usuarios realicen reservas de cubículos de forma online con selección de fecha, hora y número de cubículo (identific</w:t>
+      </w:r>
+      <w:r>
+        <w:rPr>
+          <w:rFonts w:ascii="Arial" w:eastAsia="Arial" w:hAnsi="Arial" w:cs="Arial"/>
+          <w:highlight w:val="white"/>
+        </w:rPr>
+        <w:t>ación).</w:t>
       </w:r>
     </w:p>
     <w:p>
@@ -1596,8 +1870,8 @@
           <w:highlight w:val="white"/>
         </w:rPr>
       </w:pPr>
-      <w:bookmarkStart w:id="14" w:name="_heading=h.px4hw881d186" w:colFirst="0" w:colLast="0"/>
-      <w:bookmarkEnd w:id="14"/>
+      <w:bookmarkStart w:id="16" w:name="_heading=h.px4hw881d186" w:colFirst="0" w:colLast="0"/>
+      <w:bookmarkEnd w:id="16"/>
       <w:r>
         <w:rPr>
           <w:rFonts w:ascii="Arial" w:eastAsia="Arial" w:hAnsi="Arial" w:cs="Arial"/>
@@ -1769,8 +2043,8 @@
           <w:szCs w:val="22"/>
         </w:rPr>
       </w:pPr>
-      <w:bookmarkStart w:id="15" w:name="_heading=h.clc8jhe0wqko" w:colFirst="0" w:colLast="0"/>
-      <w:bookmarkEnd w:id="15"/>
+      <w:bookmarkStart w:id="17" w:name="_heading=h.clc8jhe0wqko" w:colFirst="0" w:colLast="0"/>
+      <w:bookmarkEnd w:id="17"/>
       <w:r>
         <w:rPr>
           <w:rFonts w:ascii="Arial" w:eastAsia="Arial" w:hAnsi="Arial" w:cs="Arial"/>
@@ -1841,7 +2115,14 @@
           <w:rFonts w:ascii="Arial" w:eastAsia="Arial" w:hAnsi="Arial" w:cs="Arial"/>
           <w:b/>
         </w:rPr>
-        <w:t>Prioridad:</w:t>
+        <w:t>Priorid</w:t>
+      </w:r>
+      <w:r>
+        <w:rPr>
+          <w:rFonts w:ascii="Arial" w:eastAsia="Arial" w:hAnsi="Arial" w:cs="Arial"/>
+          <w:b/>
+        </w:rPr>
+        <w:t>ad:</w:t>
       </w:r>
       <w:r>
         <w:rPr>
@@ -1907,8 +2188,8 @@
           <w:szCs w:val="22"/>
         </w:rPr>
       </w:pPr>
-      <w:bookmarkStart w:id="16" w:name="_heading=h.liz25ass7zg9" w:colFirst="0" w:colLast="0"/>
-      <w:bookmarkEnd w:id="16"/>
+      <w:bookmarkStart w:id="18" w:name="_heading=h.liz25ass7zg9" w:colFirst="0" w:colLast="0"/>
+      <w:bookmarkEnd w:id="18"/>
       <w:r>
         <w:rPr>
           <w:rFonts w:ascii="Arial" w:eastAsia="Arial" w:hAnsi="Arial" w:cs="Arial"/>
@@ -1961,7 +2242,13 @@
         <w:rPr>
           <w:rFonts w:ascii="Arial" w:eastAsia="Arial" w:hAnsi="Arial" w:cs="Arial"/>
         </w:rPr>
-        <w:t xml:space="preserve"> El sistema debe generar un reporte de uso de cubículos que muestre la cantidad de reservas realizadas por usuario y el tiempo total de uso durante un período de tiempo seleccionado.</w:t>
+        <w:t xml:space="preserve"> El sistema debe generar un reporte de uso de cubículos que muestre la cantidad de reservas realizadas po</w:t>
+      </w:r>
+      <w:r>
+        <w:rPr>
+          <w:rFonts w:ascii="Arial" w:eastAsia="Arial" w:hAnsi="Arial" w:cs="Arial"/>
+        </w:rPr>
+        <w:t>r usuario y el tiempo total de uso durante un período de tiempo seleccionado.</w:t>
       </w:r>
     </w:p>
     <w:p>
@@ -2044,8 +2331,8 @@
           <w:szCs w:val="22"/>
         </w:rPr>
       </w:pPr>
-      <w:bookmarkStart w:id="17" w:name="_heading=h.uco6wc9uxf7d" w:colFirst="0" w:colLast="0"/>
-      <w:bookmarkEnd w:id="17"/>
+      <w:bookmarkStart w:id="19" w:name="_heading=h.uco6wc9uxf7d" w:colFirst="0" w:colLast="0"/>
+      <w:bookmarkEnd w:id="19"/>
       <w:r>
         <w:rPr>
           <w:rFonts w:ascii="Arial" w:eastAsia="Arial" w:hAnsi="Arial" w:cs="Arial"/>
@@ -2066,8 +2353,8 @@
           <w:szCs w:val="22"/>
         </w:rPr>
       </w:pPr>
-      <w:bookmarkStart w:id="18" w:name="_heading=h.wlv9x41oxe8n" w:colFirst="0" w:colLast="0"/>
-      <w:bookmarkEnd w:id="18"/>
+      <w:bookmarkStart w:id="20" w:name="_heading=h.wlv9x41oxe8n" w:colFirst="0" w:colLast="0"/>
+      <w:bookmarkEnd w:id="20"/>
       <w:r>
         <w:rPr>
           <w:rFonts w:ascii="Arial" w:eastAsia="Arial" w:hAnsi="Arial" w:cs="Arial"/>
@@ -2097,7 +2384,21 @@
         <w:rPr>
           <w:rFonts w:ascii="Arial" w:eastAsia="Arial" w:hAnsi="Arial" w:cs="Arial"/>
         </w:rPr>
-        <w:t xml:space="preserve"> RNF-001</w:t>
+        <w:t xml:space="preserve"> </w:t>
+      </w:r>
+      <w:proofErr w:type="spellStart"/>
+      <w:r>
+        <w:rPr>
+          <w:rFonts w:ascii="Arial" w:eastAsia="Arial" w:hAnsi="Arial" w:cs="Arial"/>
+        </w:rPr>
+        <w:t>RNF</w:t>
+      </w:r>
+      <w:proofErr w:type="spellEnd"/>
+      <w:r>
+        <w:rPr>
+          <w:rFonts w:ascii="Arial" w:eastAsia="Arial" w:hAnsi="Arial" w:cs="Arial"/>
+        </w:rPr>
+        <w:t>-001</w:t>
       </w:r>
     </w:p>
     <w:p>
@@ -2180,15 +2481,23 @@
           <w:szCs w:val="22"/>
         </w:rPr>
       </w:pPr>
-      <w:bookmarkStart w:id="19" w:name="_heading=h.6us6sb97fze1" w:colFirst="0" w:colLast="0"/>
-      <w:bookmarkEnd w:id="19"/>
+      <w:bookmarkStart w:id="21" w:name="_heading=h.6us6sb97fze1" w:colFirst="0" w:colLast="0"/>
+      <w:bookmarkEnd w:id="21"/>
       <w:r>
         <w:rPr>
           <w:rFonts w:ascii="Arial" w:eastAsia="Arial" w:hAnsi="Arial" w:cs="Arial"/>
           <w:sz w:val="22"/>
           <w:szCs w:val="22"/>
         </w:rPr>
-        <w:t>4.2 Requisito No Funcional 2: Compatibilidad</w:t>
+        <w:t>4.2 Requisito No Func</w:t>
+      </w:r>
+      <w:r>
+        <w:rPr>
+          <w:rFonts w:ascii="Arial" w:eastAsia="Arial" w:hAnsi="Arial" w:cs="Arial"/>
+          <w:sz w:val="22"/>
+          <w:szCs w:val="22"/>
+        </w:rPr>
+        <w:t>ional 2: Compatibilidad</w:t>
       </w:r>
     </w:p>
     <w:p>
@@ -2211,7 +2520,21 @@
         <w:rPr>
           <w:rFonts w:ascii="Arial" w:eastAsia="Arial" w:hAnsi="Arial" w:cs="Arial"/>
         </w:rPr>
-        <w:t xml:space="preserve"> RNF-002</w:t>
+        <w:t xml:space="preserve"> </w:t>
+      </w:r>
+      <w:proofErr w:type="spellStart"/>
+      <w:r>
+        <w:rPr>
+          <w:rFonts w:ascii="Arial" w:eastAsia="Arial" w:hAnsi="Arial" w:cs="Arial"/>
+        </w:rPr>
+        <w:t>RNF</w:t>
+      </w:r>
+      <w:proofErr w:type="spellEnd"/>
+      <w:r>
+        <w:rPr>
+          <w:rFonts w:ascii="Arial" w:eastAsia="Arial" w:hAnsi="Arial" w:cs="Arial"/>
+        </w:rPr>
+        <w:t>-002</w:t>
       </w:r>
     </w:p>
     <w:p>
@@ -2234,7 +2557,35 @@
         <w:rPr>
           <w:rFonts w:ascii="Arial" w:eastAsia="Arial" w:hAnsi="Arial" w:cs="Arial"/>
         </w:rPr>
-        <w:t xml:space="preserve"> El sistema debe ser compatible con diferentes navegadores (chrome, firefox, entre otros).</w:t>
+        <w:t xml:space="preserve"> El sistema debe ser compatible con diferentes navegadores (</w:t>
+      </w:r>
+      <w:proofErr w:type="spellStart"/>
+      <w:r>
+        <w:rPr>
+          <w:rFonts w:ascii="Arial" w:eastAsia="Arial" w:hAnsi="Arial" w:cs="Arial"/>
+        </w:rPr>
+        <w:t>chrome</w:t>
+      </w:r>
+      <w:proofErr w:type="spellEnd"/>
+      <w:r>
+        <w:rPr>
+          <w:rFonts w:ascii="Arial" w:eastAsia="Arial" w:hAnsi="Arial" w:cs="Arial"/>
+        </w:rPr>
+        <w:t xml:space="preserve">, </w:t>
+      </w:r>
+      <w:proofErr w:type="spellStart"/>
+      <w:r>
+        <w:rPr>
+          <w:rFonts w:ascii="Arial" w:eastAsia="Arial" w:hAnsi="Arial" w:cs="Arial"/>
+        </w:rPr>
+        <w:t>firefox</w:t>
+      </w:r>
+      <w:proofErr w:type="spellEnd"/>
+      <w:r>
+        <w:rPr>
+          <w:rFonts w:ascii="Arial" w:eastAsia="Arial" w:hAnsi="Arial" w:cs="Arial"/>
+        </w:rPr>
+        <w:t>, entre otros).</w:t>
       </w:r>
     </w:p>
     <w:p>
@@ -2280,7 +2631,13 @@
         <w:rPr>
           <w:rFonts w:ascii="Arial" w:eastAsia="Arial" w:hAnsi="Arial" w:cs="Arial"/>
         </w:rPr>
-        <w:t xml:space="preserve"> Pruebas funcionales y de visualización en diferentes navegadores para que no haya fallos o deformaciones de diseño.</w:t>
+        <w:t xml:space="preserve"> Pruebas funcionales y de visualización en diferentes navegadores para que no </w:t>
+      </w:r>
+      <w:r>
+        <w:rPr>
+          <w:rFonts w:ascii="Arial" w:eastAsia="Arial" w:hAnsi="Arial" w:cs="Arial"/>
+        </w:rPr>
+        <w:t>haya fallos o deformaciones de diseño.</w:t>
       </w:r>
     </w:p>
     <w:p>
@@ -2294,8 +2651,8 @@
           <w:szCs w:val="22"/>
         </w:rPr>
       </w:pPr>
-      <w:bookmarkStart w:id="20" w:name="_heading=h.jvp8fn7xwjqk" w:colFirst="0" w:colLast="0"/>
-      <w:bookmarkEnd w:id="20"/>
+      <w:bookmarkStart w:id="22" w:name="_heading=h.jvp8fn7xwjqk" w:colFirst="0" w:colLast="0"/>
+      <w:bookmarkEnd w:id="22"/>
       <w:r>
         <w:rPr>
           <w:rFonts w:ascii="Arial" w:eastAsia="Arial" w:hAnsi="Arial" w:cs="Arial"/>
@@ -2325,7 +2682,21 @@
         <w:rPr>
           <w:rFonts w:ascii="Arial" w:eastAsia="Arial" w:hAnsi="Arial" w:cs="Arial"/>
         </w:rPr>
-        <w:t xml:space="preserve"> RNF-003</w:t>
+        <w:t xml:space="preserve"> </w:t>
+      </w:r>
+      <w:proofErr w:type="spellStart"/>
+      <w:r>
+        <w:rPr>
+          <w:rFonts w:ascii="Arial" w:eastAsia="Arial" w:hAnsi="Arial" w:cs="Arial"/>
+        </w:rPr>
+        <w:t>RNF</w:t>
+      </w:r>
+      <w:proofErr w:type="spellEnd"/>
+      <w:r>
+        <w:rPr>
+          <w:rFonts w:ascii="Arial" w:eastAsia="Arial" w:hAnsi="Arial" w:cs="Arial"/>
+        </w:rPr>
+        <w:t>-003</w:t>
       </w:r>
     </w:p>
     <w:p>
@@ -2408,15 +2779,23 @@
           <w:szCs w:val="22"/>
         </w:rPr>
       </w:pPr>
-      <w:bookmarkStart w:id="21" w:name="_heading=h.bgrdtv792dx" w:colFirst="0" w:colLast="0"/>
-      <w:bookmarkEnd w:id="21"/>
+      <w:bookmarkStart w:id="23" w:name="_heading=h.bgrdtv792dx" w:colFirst="0" w:colLast="0"/>
+      <w:bookmarkEnd w:id="23"/>
       <w:r>
         <w:rPr>
           <w:rFonts w:ascii="Arial" w:eastAsia="Arial" w:hAnsi="Arial" w:cs="Arial"/>
           <w:sz w:val="22"/>
           <w:szCs w:val="22"/>
         </w:rPr>
-        <w:t>4.4 Requisito No Funcional 4: Limitaciones de uso</w:t>
+        <w:t>4.4 Requisito No Funcio</w:t>
+      </w:r>
+      <w:r>
+        <w:rPr>
+          <w:rFonts w:ascii="Arial" w:eastAsia="Arial" w:hAnsi="Arial" w:cs="Arial"/>
+          <w:sz w:val="22"/>
+          <w:szCs w:val="22"/>
+        </w:rPr>
+        <w:t>nal 4: Limitaciones de uso</w:t>
       </w:r>
     </w:p>
     <w:p>
@@ -2439,7 +2818,21 @@
         <w:rPr>
           <w:rFonts w:ascii="Arial" w:eastAsia="Arial" w:hAnsi="Arial" w:cs="Arial"/>
         </w:rPr>
-        <w:t xml:space="preserve"> RNF-004</w:t>
+        <w:t xml:space="preserve"> </w:t>
+      </w:r>
+      <w:proofErr w:type="spellStart"/>
+      <w:r>
+        <w:rPr>
+          <w:rFonts w:ascii="Arial" w:eastAsia="Arial" w:hAnsi="Arial" w:cs="Arial"/>
+        </w:rPr>
+        <w:t>RNF</w:t>
+      </w:r>
+      <w:proofErr w:type="spellEnd"/>
+      <w:r>
+        <w:rPr>
+          <w:rFonts w:ascii="Arial" w:eastAsia="Arial" w:hAnsi="Arial" w:cs="Arial"/>
+        </w:rPr>
+        <w:t>-004</w:t>
       </w:r>
     </w:p>
     <w:p>
@@ -2509,7 +2902,13 @@
         <w:rPr>
           <w:rFonts w:ascii="Arial" w:eastAsia="Arial" w:hAnsi="Arial" w:cs="Arial"/>
         </w:rPr>
-        <w:t xml:space="preserve"> Prueba de simulación, intento de reserva, debe rechazar la solicitud y mostrar un mensaje de error indicando la restricción de tiempo.</w:t>
+        <w:t xml:space="preserve"> Prueba de simulación, intento de reserva, debe r</w:t>
+      </w:r>
+      <w:r>
+        <w:rPr>
+          <w:rFonts w:ascii="Arial" w:eastAsia="Arial" w:hAnsi="Arial" w:cs="Arial"/>
+        </w:rPr>
+        <w:t>echazar la solicitud y mostrar un mensaje de error indicando la restricción de tiempo.</w:t>
       </w:r>
     </w:p>
     <w:p>
@@ -2523,8 +2922,8 @@
           <w:szCs w:val="22"/>
         </w:rPr>
       </w:pPr>
-      <w:bookmarkStart w:id="22" w:name="_heading=h.7hc3zcisnls5" w:colFirst="0" w:colLast="0"/>
-      <w:bookmarkEnd w:id="22"/>
+      <w:bookmarkStart w:id="24" w:name="_heading=h.7hc3zcisnls5" w:colFirst="0" w:colLast="0"/>
+      <w:bookmarkEnd w:id="24"/>
       <w:r>
         <w:rPr>
           <w:rFonts w:ascii="Arial" w:eastAsia="Arial" w:hAnsi="Arial" w:cs="Arial"/>
@@ -2577,7 +2976,13 @@
         <w:rPr>
           <w:rFonts w:ascii="Arial" w:eastAsia="Arial" w:hAnsi="Arial" w:cs="Arial"/>
         </w:rPr>
-        <w:t xml:space="preserve"> El sistema debe consultar con cuantas personas se va a ingresar al momento de utilizar un cubículo, debido a los distintos tamaños de estos espacios. </w:t>
+        <w:t xml:space="preserve"> El sistema debe consultar co</w:t>
+      </w:r>
+      <w:r>
+        <w:rPr>
+          <w:rFonts w:ascii="Arial" w:eastAsia="Arial" w:hAnsi="Arial" w:cs="Arial"/>
+        </w:rPr>
+        <w:t xml:space="preserve">n cuantas personas se va a ingresar al momento de utilizar un cubículo, debido a los distintos tamaños de estos espacios. </w:t>
       </w:r>
     </w:p>
     <w:p>
@@ -2614,15 +3019,23 @@
           <w:szCs w:val="22"/>
         </w:rPr>
       </w:pPr>
-      <w:bookmarkStart w:id="23" w:name="_heading=h.8m5qg24agz8s" w:colFirst="0" w:colLast="0"/>
-      <w:bookmarkEnd w:id="23"/>
+      <w:bookmarkStart w:id="25" w:name="_heading=h.8m5qg24agz8s" w:colFirst="0" w:colLast="0"/>
+      <w:bookmarkEnd w:id="25"/>
       <w:r>
         <w:rPr>
           <w:rFonts w:ascii="Arial" w:eastAsia="Arial" w:hAnsi="Arial" w:cs="Arial"/>
           <w:sz w:val="22"/>
           <w:szCs w:val="22"/>
         </w:rPr>
-        <w:t>6. Criterios de Aceptación</w:t>
+        <w:t xml:space="preserve">6. Criterios de </w:t>
+      </w:r>
+      <w:r>
+        <w:rPr>
+          <w:rFonts w:ascii="Arial" w:eastAsia="Arial" w:hAnsi="Arial" w:cs="Arial"/>
+          <w:sz w:val="22"/>
+          <w:szCs w:val="22"/>
+        </w:rPr>
+        <w:t>Aceptación</w:t>
       </w:r>
     </w:p>
     <w:p>
@@ -2660,7 +3073,13 @@
         <w:rPr>
           <w:rFonts w:ascii="Arial" w:eastAsia="Arial" w:hAnsi="Arial" w:cs="Arial"/>
         </w:rPr>
-        <w:t>Se debe haber identificado y resuelto el 100% de los bugs críticos y de alta prioridad encontrados durante la fase de pruebas y simulación.</w:t>
+        <w:t xml:space="preserve">Se debe haber identificado y resuelto el 100% de los bugs críticos y de alta </w:t>
+      </w:r>
+      <w:r>
+        <w:rPr>
+          <w:rFonts w:ascii="Arial" w:eastAsia="Arial" w:hAnsi="Arial" w:cs="Arial"/>
+        </w:rPr>
+        <w:t>prioridad encontrados durante la fase de pruebas y simulación.</w:t>
       </w:r>
     </w:p>
     <w:p>
@@ -2694,8 +3113,8 @@
           <w:szCs w:val="22"/>
         </w:rPr>
       </w:pPr>
-      <w:bookmarkStart w:id="24" w:name="_heading=h.kf76el2krmee" w:colFirst="0" w:colLast="0"/>
-      <w:bookmarkEnd w:id="24"/>
+      <w:bookmarkStart w:id="26" w:name="_heading=h.kf76el2krmee" w:colFirst="0" w:colLast="0"/>
+      <w:bookmarkEnd w:id="26"/>
       <w:r>
         <w:rPr>
           <w:rFonts w:ascii="Arial" w:eastAsia="Arial" w:hAnsi="Arial" w:cs="Arial"/>
@@ -2717,7 +3136,27 @@
         <w:rPr>
           <w:rFonts w:ascii="Arial" w:eastAsia="Arial" w:hAnsi="Arial" w:cs="Arial"/>
         </w:rPr>
-        <w:t>La planificación del desarrollo del sistema GRCL se estructura en fases secuenciales, las cuales se muestran a continuación:</w:t>
+        <w:t>La planificación del desarrollo d</w:t>
+      </w:r>
+      <w:r>
+        <w:rPr>
+          <w:rFonts w:ascii="Arial" w:eastAsia="Arial" w:hAnsi="Arial" w:cs="Arial"/>
+        </w:rPr>
+        <w:t xml:space="preserve">el sistema </w:t>
+      </w:r>
+      <w:proofErr w:type="spellStart"/>
+      <w:r>
+        <w:rPr>
+          <w:rFonts w:ascii="Arial" w:eastAsia="Arial" w:hAnsi="Arial" w:cs="Arial"/>
+        </w:rPr>
+        <w:t>GRCL</w:t>
+      </w:r>
+      <w:proofErr w:type="spellEnd"/>
+      <w:r>
+        <w:rPr>
+          <w:rFonts w:ascii="Arial" w:eastAsia="Arial" w:hAnsi="Arial" w:cs="Arial"/>
+        </w:rPr>
+        <w:t xml:space="preserve"> se estructura en fases secuenciales, las cuales se muestran a continuación:</w:t>
       </w:r>
     </w:p>
     <w:p>
@@ -2749,7 +3188,27 @@
         <w:rPr>
           <w:rFonts w:ascii="Arial" w:eastAsia="Arial" w:hAnsi="Arial" w:cs="Arial"/>
         </w:rPr>
-        <w:t>Para esta fase se realiza una reunión con los stakeholders (estudiantes) para levantar y validar los requisitos funcionales y no funcionales del sistema, para lo cual, se reúne la documentación inicial de casos de uso y definición de actores.</w:t>
+        <w:t xml:space="preserve">Para esta fase se realiza una reunión con los </w:t>
+      </w:r>
+      <w:proofErr w:type="spellStart"/>
+      <w:r>
+        <w:rPr>
+          <w:rFonts w:ascii="Arial" w:eastAsia="Arial" w:hAnsi="Arial" w:cs="Arial"/>
+        </w:rPr>
+        <w:t>stakeholders</w:t>
+      </w:r>
+      <w:proofErr w:type="spellEnd"/>
+      <w:r>
+        <w:rPr>
+          <w:rFonts w:ascii="Arial" w:eastAsia="Arial" w:hAnsi="Arial" w:cs="Arial"/>
+        </w:rPr>
+        <w:t xml:space="preserve"> (estudiantes) para levantar y validar los requisi</w:t>
+      </w:r>
+      <w:r>
+        <w:rPr>
+          <w:rFonts w:ascii="Arial" w:eastAsia="Arial" w:hAnsi="Arial" w:cs="Arial"/>
+        </w:rPr>
+        <w:t>tos funcionales y no funcionales del sistema, para lo cual, se reúne la documentación inicial de casos de uso y definición de actores.</w:t>
       </w:r>
       <w:r>
         <w:rPr>
@@ -2787,7 +3246,13 @@
         <w:rPr>
           <w:rFonts w:ascii="Arial" w:eastAsia="Arial" w:hAnsi="Arial" w:cs="Arial"/>
         </w:rPr>
-        <w:t>Elaboración de diagramas de la arquitectura del  proyecto, modelado de datos y diseño de interfaces gráficas. Revisión y aprobación del diseño por parte del equipo de desarrollo y el cliente.</w:t>
+        <w:t>Elaboración de diagramas de la arquitectura del  proyecto, modelado de datos y d</w:t>
+      </w:r>
+      <w:r>
+        <w:rPr>
+          <w:rFonts w:ascii="Arial" w:eastAsia="Arial" w:hAnsi="Arial" w:cs="Arial"/>
+        </w:rPr>
+        <w:t>iseño de interfaces gráficas. Revisión y aprobación del diseño por parte del equipo de desarrollo y el cliente.</w:t>
       </w:r>
       <w:r>
         <w:rPr>
@@ -2825,7 +3290,13 @@
         <w:rPr>
           <w:rFonts w:ascii="Arial" w:eastAsia="Arial" w:hAnsi="Arial" w:cs="Arial"/>
         </w:rPr>
-        <w:t>Construcción del sistema en base a los requisitos validados e implementación de las funcionalidades clave como: gestión de usuarios, reservas de cubículos, horarios de reserva, disponibilidad de los cubículos y los reportes para los funcionarios.</w:t>
+        <w:t>Construcción del sistema en base a los requisitos validados e implementación de las funcionalid</w:t>
+      </w:r>
+      <w:r>
+        <w:rPr>
+          <w:rFonts w:ascii="Arial" w:eastAsia="Arial" w:hAnsi="Arial" w:cs="Arial"/>
+        </w:rPr>
+        <w:t>ades clave como: gestión de usuarios, reservas de cubículos, horarios de reserva, disponibilidad de los cubículos y los reportes para los funcionarios.</w:t>
       </w:r>
       <w:r>
         <w:rPr>
@@ -2863,7 +3334,13 @@
         <w:rPr>
           <w:rFonts w:ascii="Arial" w:eastAsia="Arial" w:hAnsi="Arial" w:cs="Arial"/>
         </w:rPr>
-        <w:t xml:space="preserve">En esta fase se realizan las pruebas correspondientes para el funcionamiento </w:t>
+        <w:t>En esta fase se realizan las pruebas correspondient</w:t>
+      </w:r>
+      <w:r>
+        <w:rPr>
+          <w:rFonts w:ascii="Arial" w:eastAsia="Arial" w:hAnsi="Arial" w:cs="Arial"/>
+        </w:rPr>
+        <w:t xml:space="preserve">es para el funcionamiento </w:t>
       </w:r>
       <w:r>
         <w:rPr>
@@ -2902,7 +3379,13 @@
         <w:rPr>
           <w:rFonts w:ascii="Arial" w:eastAsia="Arial" w:hAnsi="Arial" w:cs="Arial"/>
         </w:rPr>
-        <w:t>Se da inicio el funcionamiento del sitio web, se realiza la presentación a los funcionarios de la biblioteca y liberación del sistema a los estudiantes.</w:t>
+        <w:t xml:space="preserve">Se da inicio el funcionamiento del sitio web, se realiza </w:t>
+      </w:r>
+      <w:r>
+        <w:rPr>
+          <w:rFonts w:ascii="Arial" w:eastAsia="Arial" w:hAnsi="Arial" w:cs="Arial"/>
+        </w:rPr>
+        <w:t>la presentación a los funcionarios de la biblioteca y liberación del sistema a los estudiantes.</w:t>
       </w:r>
       <w:r>
         <w:rPr>
@@ -2944,8 +3427,8 @@
           <w:szCs w:val="22"/>
         </w:rPr>
       </w:pPr>
-      <w:bookmarkStart w:id="25" w:name="_heading=h.w2zjo9x70szb" w:colFirst="0" w:colLast="0"/>
-      <w:bookmarkEnd w:id="25"/>
+      <w:bookmarkStart w:id="27" w:name="_heading=h.w2zjo9x70szb" w:colFirst="0" w:colLast="0"/>
+      <w:bookmarkEnd w:id="27"/>
       <w:r>
         <w:rPr>
           <w:rFonts w:ascii="Arial" w:eastAsia="Arial" w:hAnsi="Arial" w:cs="Arial"/>
@@ -3318,11 +3801,19 @@
                 <w:rFonts w:ascii="Arial" w:eastAsia="Arial" w:hAnsi="Arial" w:cs="Arial"/>
               </w:rPr>
             </w:pPr>
+            <w:proofErr w:type="spellStart"/>
             <w:r>
               <w:rPr>
                 <w:rFonts w:ascii="Arial" w:eastAsia="Arial" w:hAnsi="Arial" w:cs="Arial"/>
               </w:rPr>
-              <w:t>Heidy Calizaya</w:t>
+              <w:t>Heidy</w:t>
+            </w:r>
+            <w:proofErr w:type="spellEnd"/>
+            <w:r>
+              <w:rPr>
+                <w:rFonts w:ascii="Arial" w:eastAsia="Arial" w:hAnsi="Arial" w:cs="Arial"/>
+              </w:rPr>
+              <w:t xml:space="preserve"> Calizaya</w:t>
             </w:r>
           </w:p>
           <w:p>
@@ -3444,11 +3935,19 @@
                 <w:rFonts w:ascii="Pacifico" w:eastAsia="Pacifico" w:hAnsi="Pacifico" w:cs="Pacifico"/>
               </w:rPr>
             </w:pPr>
+            <w:proofErr w:type="spellStart"/>
             <w:r>
               <w:rPr>
                 <w:rFonts w:ascii="Pacifico" w:eastAsia="Pacifico" w:hAnsi="Pacifico" w:cs="Pacifico"/>
               </w:rPr>
-              <w:t>Heidy :)</w:t>
+              <w:t>Heidy</w:t>
+            </w:r>
+            <w:proofErr w:type="spellEnd"/>
+            <w:r>
+              <w:rPr>
+                <w:rFonts w:ascii="Pacifico" w:eastAsia="Pacifico" w:hAnsi="Pacifico" w:cs="Pacifico"/>
+              </w:rPr>
+              <w:t xml:space="preserve"> :)</w:t>
             </w:r>
           </w:p>
           <w:p>
@@ -3489,6 +3988,834 @@
     </w:p>
     <w:p>
       <w:pPr>
+        <w:pStyle w:val="Ttulo3"/>
+        <w:rPr>
+          <w:rFonts w:asciiTheme="majorHAnsi" w:hAnsiTheme="majorHAnsi" w:cstheme="majorHAnsi"/>
+          <w:color w:val="FF0000"/>
+          <w:sz w:val="20"/>
+          <w:szCs w:val="20"/>
+        </w:rPr>
+      </w:pPr>
+      <w:r>
+        <w:rPr>
+          <w:rStyle w:val="Textoennegrita"/>
+          <w:rFonts w:asciiTheme="majorHAnsi" w:hAnsiTheme="majorHAnsi" w:cstheme="majorHAnsi"/>
+          <w:b/>
+          <w:bCs w:val="0"/>
+          <w:color w:val="FF0000"/>
+          <w:sz w:val="20"/>
+          <w:szCs w:val="20"/>
+        </w:rPr>
+        <w:t>Requisitos Funcionales adicionales o ampliados</w:t>
+      </w:r>
+    </w:p>
+    <w:p>
+      <w:pPr>
+        <w:pStyle w:val="NormalWeb"/>
+        <w:rPr>
+          <w:rFonts w:asciiTheme="majorHAnsi" w:hAnsiTheme="majorHAnsi" w:cstheme="majorHAnsi"/>
+          <w:color w:val="FF0000"/>
+          <w:sz w:val="20"/>
+          <w:szCs w:val="20"/>
+        </w:rPr>
+      </w:pPr>
+      <w:r>
+        <w:rPr>
+          <w:rStyle w:val="Textoennegrita"/>
+          <w:rFonts w:asciiTheme="majorHAnsi" w:hAnsiTheme="majorHAnsi" w:cstheme="majorHAnsi"/>
+          <w:color w:val="FF0000"/>
+          <w:sz w:val="20"/>
+          <w:szCs w:val="20"/>
+        </w:rPr>
+        <w:t>RF-008  Reporte analítico de uso de cubículos</w:t>
+      </w:r>
+    </w:p>
+    <w:p>
+      <w:pPr>
+        <w:pStyle w:val="NormalWeb"/>
+        <w:numPr>
+          <w:ilvl w:val="0"/>
+          <w:numId w:val="17"/>
+        </w:numPr>
+        <w:rPr>
+          <w:rFonts w:asciiTheme="majorHAnsi" w:hAnsiTheme="majorHAnsi" w:cstheme="majorHAnsi"/>
+          <w:color w:val="FF0000"/>
+          <w:sz w:val="20"/>
+          <w:szCs w:val="20"/>
+        </w:rPr>
+      </w:pPr>
+      <w:r>
+        <w:rPr>
+          <w:rStyle w:val="Textoennegrita"/>
+          <w:rFonts w:asciiTheme="majorHAnsi" w:hAnsiTheme="majorHAnsi" w:cstheme="majorHAnsi"/>
+          <w:color w:val="FF0000"/>
+          <w:sz w:val="20"/>
+          <w:szCs w:val="20"/>
+        </w:rPr>
+        <w:t>Descripción:</w:t>
+      </w:r>
+      <w:r>
+        <w:rPr>
+          <w:rFonts w:asciiTheme="majorHAnsi" w:hAnsiTheme="majorHAnsi" w:cstheme="majorHAnsi"/>
+          <w:color w:val="FF0000"/>
+          <w:sz w:val="20"/>
+          <w:szCs w:val="20"/>
+        </w:rPr>
+        <w:t xml:space="preserve"> El sistema debe generar reportes por rango de fechas, usuario o tipo de cubículo, mostrando cantidad de reservas, cancelaciones y tiempo promedio de uso.</w:t>
+      </w:r>
+    </w:p>
+    <w:p>
+      <w:pPr>
+        <w:pStyle w:val="NormalWeb"/>
+        <w:numPr>
+          <w:ilvl w:val="0"/>
+          <w:numId w:val="17"/>
+        </w:numPr>
+        <w:rPr>
+          <w:rFonts w:asciiTheme="majorHAnsi" w:hAnsiTheme="majorHAnsi" w:cstheme="majorHAnsi"/>
+          <w:color w:val="FF0000"/>
+          <w:sz w:val="20"/>
+          <w:szCs w:val="20"/>
+        </w:rPr>
+      </w:pPr>
+      <w:r>
+        <w:rPr>
+          <w:rStyle w:val="Textoennegrita"/>
+          <w:rFonts w:asciiTheme="majorHAnsi" w:hAnsiTheme="majorHAnsi" w:cstheme="majorHAnsi"/>
+          <w:color w:val="FF0000"/>
+          <w:sz w:val="20"/>
+          <w:szCs w:val="20"/>
+        </w:rPr>
+        <w:t>Prioridad:</w:t>
+      </w:r>
+      <w:r>
+        <w:rPr>
+          <w:rFonts w:asciiTheme="majorHAnsi" w:hAnsiTheme="majorHAnsi" w:cstheme="majorHAnsi"/>
+          <w:color w:val="FF0000"/>
+          <w:sz w:val="20"/>
+          <w:szCs w:val="20"/>
+        </w:rPr>
+        <w:t xml:space="preserve"> Alta</w:t>
+      </w:r>
+    </w:p>
+    <w:p>
+      <w:pPr>
+        <w:pStyle w:val="NormalWeb"/>
+        <w:numPr>
+          <w:ilvl w:val="0"/>
+          <w:numId w:val="17"/>
+        </w:numPr>
+        <w:rPr>
+          <w:rFonts w:asciiTheme="majorHAnsi" w:hAnsiTheme="majorHAnsi" w:cstheme="majorHAnsi"/>
+          <w:color w:val="FF0000"/>
+          <w:sz w:val="20"/>
+          <w:szCs w:val="20"/>
+        </w:rPr>
+      </w:pPr>
+      <w:r>
+        <w:rPr>
+          <w:rStyle w:val="Textoennegrita"/>
+          <w:rFonts w:asciiTheme="majorHAnsi" w:hAnsiTheme="majorHAnsi" w:cstheme="majorHAnsi"/>
+          <w:color w:val="FF0000"/>
+          <w:sz w:val="20"/>
+          <w:szCs w:val="20"/>
+        </w:rPr>
+        <w:t>Entrada:</w:t>
+      </w:r>
+      <w:r>
+        <w:rPr>
+          <w:rFonts w:asciiTheme="majorHAnsi" w:hAnsiTheme="majorHAnsi" w:cstheme="majorHAnsi"/>
+          <w:color w:val="FF0000"/>
+          <w:sz w:val="20"/>
+          <w:szCs w:val="20"/>
+        </w:rPr>
+        <w:t xml:space="preserve"> Fechas, filtros.</w:t>
+      </w:r>
+    </w:p>
+    <w:p>
+      <w:pPr>
+        <w:pStyle w:val="NormalWeb"/>
+        <w:numPr>
+          <w:ilvl w:val="0"/>
+          <w:numId w:val="17"/>
+        </w:numPr>
+        <w:rPr>
+          <w:rFonts w:asciiTheme="majorHAnsi" w:hAnsiTheme="majorHAnsi" w:cstheme="majorHAnsi"/>
+          <w:color w:val="FF0000"/>
+          <w:sz w:val="20"/>
+          <w:szCs w:val="20"/>
+        </w:rPr>
+      </w:pPr>
+      <w:r>
+        <w:rPr>
+          <w:rStyle w:val="Textoennegrita"/>
+          <w:rFonts w:asciiTheme="majorHAnsi" w:hAnsiTheme="majorHAnsi" w:cstheme="majorHAnsi"/>
+          <w:color w:val="FF0000"/>
+          <w:sz w:val="20"/>
+          <w:szCs w:val="20"/>
+        </w:rPr>
+        <w:t>Salida:</w:t>
+      </w:r>
+      <w:r>
+        <w:rPr>
+          <w:rFonts w:asciiTheme="majorHAnsi" w:hAnsiTheme="majorHAnsi" w:cstheme="majorHAnsi"/>
+          <w:color w:val="FF0000"/>
+          <w:sz w:val="20"/>
+          <w:szCs w:val="20"/>
+        </w:rPr>
+        <w:t xml:space="preserve"> Gráficos y exportación </w:t>
+      </w:r>
+      <w:r>
+        <w:rPr>
+          <w:rFonts w:asciiTheme="majorHAnsi" w:hAnsiTheme="majorHAnsi" w:cstheme="majorHAnsi"/>
+          <w:color w:val="FF0000"/>
+          <w:sz w:val="20"/>
+          <w:szCs w:val="20"/>
+          <w:highlight w:val="yellow"/>
+        </w:rPr>
+        <w:t>PDF/</w:t>
+      </w:r>
+      <w:r>
+        <w:rPr>
+          <w:rFonts w:asciiTheme="majorHAnsi" w:hAnsiTheme="majorHAnsi" w:cstheme="majorHAnsi"/>
+          <w:color w:val="FF0000"/>
+          <w:sz w:val="20"/>
+          <w:szCs w:val="20"/>
+        </w:rPr>
+        <w:t>Excel.</w:t>
+      </w:r>
+    </w:p>
+    <w:p>
+      <w:pPr>
+        <w:pStyle w:val="NormalWeb"/>
+        <w:rPr>
+          <w:rFonts w:asciiTheme="majorHAnsi" w:hAnsiTheme="majorHAnsi" w:cstheme="majorHAnsi"/>
+          <w:color w:val="FF0000"/>
+          <w:sz w:val="20"/>
+          <w:szCs w:val="20"/>
+        </w:rPr>
+      </w:pPr>
+      <w:r>
+        <w:rPr>
+          <w:rStyle w:val="Textoennegrita"/>
+          <w:rFonts w:asciiTheme="majorHAnsi" w:hAnsiTheme="majorHAnsi" w:cstheme="majorHAnsi"/>
+          <w:color w:val="FF0000"/>
+          <w:sz w:val="20"/>
+          <w:szCs w:val="20"/>
+        </w:rPr>
+        <w:t>RF-009 Auditoría de acciones del sistema</w:t>
+      </w:r>
+    </w:p>
+    <w:p>
+      <w:pPr>
+        <w:pStyle w:val="NormalWeb"/>
+        <w:numPr>
+          <w:ilvl w:val="0"/>
+          <w:numId w:val="18"/>
+        </w:numPr>
+        <w:rPr>
+          <w:rFonts w:asciiTheme="majorHAnsi" w:hAnsiTheme="majorHAnsi" w:cstheme="majorHAnsi"/>
+          <w:color w:val="FF0000"/>
+          <w:sz w:val="20"/>
+          <w:szCs w:val="20"/>
+        </w:rPr>
+      </w:pPr>
+      <w:r>
+        <w:rPr>
+          <w:rStyle w:val="Textoennegrita"/>
+          <w:rFonts w:asciiTheme="majorHAnsi" w:hAnsiTheme="majorHAnsi" w:cstheme="majorHAnsi"/>
+          <w:color w:val="FF0000"/>
+          <w:sz w:val="20"/>
+          <w:szCs w:val="20"/>
+        </w:rPr>
+        <w:t>Descripción:</w:t>
+      </w:r>
+      <w:r>
+        <w:rPr>
+          <w:rFonts w:asciiTheme="majorHAnsi" w:hAnsiTheme="majorHAnsi" w:cstheme="majorHAnsi"/>
+          <w:color w:val="FF0000"/>
+          <w:sz w:val="20"/>
+          <w:szCs w:val="20"/>
+        </w:rPr>
+        <w:t xml:space="preserve"> Registrar toda acción (creación, edición, eliminación) con usuario, fecha y hora, manteniendo un log consultable por administradores.</w:t>
+      </w:r>
+    </w:p>
+    <w:p>
+      <w:pPr>
+        <w:pStyle w:val="NormalWeb"/>
+        <w:numPr>
+          <w:ilvl w:val="0"/>
+          <w:numId w:val="18"/>
+        </w:numPr>
+        <w:rPr>
+          <w:rFonts w:asciiTheme="majorHAnsi" w:hAnsiTheme="majorHAnsi" w:cstheme="majorHAnsi"/>
+          <w:color w:val="FF0000"/>
+          <w:sz w:val="20"/>
+          <w:szCs w:val="20"/>
+        </w:rPr>
+      </w:pPr>
+      <w:r>
+        <w:rPr>
+          <w:rStyle w:val="Textoennegrita"/>
+          <w:rFonts w:asciiTheme="majorHAnsi" w:hAnsiTheme="majorHAnsi" w:cstheme="majorHAnsi"/>
+          <w:color w:val="FF0000"/>
+          <w:sz w:val="20"/>
+          <w:szCs w:val="20"/>
+        </w:rPr>
+        <w:t>Prioridad:</w:t>
+      </w:r>
+      <w:r>
+        <w:rPr>
+          <w:rFonts w:asciiTheme="majorHAnsi" w:hAnsiTheme="majorHAnsi" w:cstheme="majorHAnsi"/>
+          <w:color w:val="FF0000"/>
+          <w:sz w:val="20"/>
+          <w:szCs w:val="20"/>
+        </w:rPr>
+        <w:t xml:space="preserve"> Alta</w:t>
+      </w:r>
+    </w:p>
+    <w:p>
+      <w:pPr>
+        <w:pStyle w:val="NormalWeb"/>
+        <w:numPr>
+          <w:ilvl w:val="0"/>
+          <w:numId w:val="18"/>
+        </w:numPr>
+        <w:rPr>
+          <w:rFonts w:asciiTheme="majorHAnsi" w:hAnsiTheme="majorHAnsi" w:cstheme="majorHAnsi"/>
+          <w:color w:val="FF0000"/>
+          <w:sz w:val="20"/>
+          <w:szCs w:val="20"/>
+        </w:rPr>
+      </w:pPr>
+      <w:r>
+        <w:rPr>
+          <w:rStyle w:val="Textoennegrita"/>
+          <w:rFonts w:asciiTheme="majorHAnsi" w:hAnsiTheme="majorHAnsi" w:cstheme="majorHAnsi"/>
+          <w:color w:val="FF0000"/>
+          <w:sz w:val="20"/>
+          <w:szCs w:val="20"/>
+        </w:rPr>
+        <w:t>Entrada:</w:t>
+      </w:r>
+      <w:r>
+        <w:rPr>
+          <w:rFonts w:asciiTheme="majorHAnsi" w:hAnsiTheme="majorHAnsi" w:cstheme="majorHAnsi"/>
+          <w:color w:val="FF0000"/>
+          <w:sz w:val="20"/>
+          <w:szCs w:val="20"/>
+        </w:rPr>
+        <w:t xml:space="preserve"> Evento del sistema.</w:t>
+      </w:r>
+    </w:p>
+    <w:p>
+      <w:pPr>
+        <w:pStyle w:val="NormalWeb"/>
+        <w:numPr>
+          <w:ilvl w:val="0"/>
+          <w:numId w:val="18"/>
+        </w:numPr>
+        <w:rPr>
+          <w:rFonts w:asciiTheme="majorHAnsi" w:hAnsiTheme="majorHAnsi" w:cstheme="majorHAnsi"/>
+          <w:color w:val="FF0000"/>
+          <w:sz w:val="20"/>
+          <w:szCs w:val="20"/>
+        </w:rPr>
+      </w:pPr>
+      <w:r>
+        <w:rPr>
+          <w:rStyle w:val="Textoennegrita"/>
+          <w:rFonts w:asciiTheme="majorHAnsi" w:hAnsiTheme="majorHAnsi" w:cstheme="majorHAnsi"/>
+          <w:color w:val="FF0000"/>
+          <w:sz w:val="20"/>
+          <w:szCs w:val="20"/>
+        </w:rPr>
+        <w:t>Salida:</w:t>
+      </w:r>
+      <w:r>
+        <w:rPr>
+          <w:rFonts w:asciiTheme="majorHAnsi" w:hAnsiTheme="majorHAnsi" w:cstheme="majorHAnsi"/>
+          <w:color w:val="FF0000"/>
+          <w:sz w:val="20"/>
+          <w:szCs w:val="20"/>
+        </w:rPr>
+        <w:t xml:space="preserve"> Registro de auditoría.</w:t>
+      </w:r>
+    </w:p>
+    <w:p>
+      <w:pPr>
+        <w:pStyle w:val="NormalWeb"/>
+        <w:rPr>
+          <w:rFonts w:asciiTheme="majorHAnsi" w:hAnsiTheme="majorHAnsi" w:cstheme="majorHAnsi"/>
+          <w:color w:val="FF0000"/>
+          <w:sz w:val="20"/>
+          <w:szCs w:val="20"/>
+        </w:rPr>
+      </w:pPr>
+      <w:r>
+        <w:rPr>
+          <w:rStyle w:val="Textoennegrita"/>
+          <w:rFonts w:asciiTheme="majorHAnsi" w:hAnsiTheme="majorHAnsi" w:cstheme="majorHAnsi"/>
+          <w:color w:val="FF0000"/>
+          <w:sz w:val="20"/>
+          <w:szCs w:val="20"/>
+        </w:rPr>
+        <w:t>RF-010  Notificaciones automáticas de reservas</w:t>
+      </w:r>
+    </w:p>
+    <w:p>
+      <w:pPr>
+        <w:pStyle w:val="NormalWeb"/>
+        <w:numPr>
+          <w:ilvl w:val="0"/>
+          <w:numId w:val="19"/>
+        </w:numPr>
+        <w:rPr>
+          <w:rFonts w:asciiTheme="majorHAnsi" w:hAnsiTheme="majorHAnsi" w:cstheme="majorHAnsi"/>
+          <w:color w:val="FF0000"/>
+          <w:sz w:val="20"/>
+          <w:szCs w:val="20"/>
+        </w:rPr>
+      </w:pPr>
+      <w:r>
+        <w:rPr>
+          <w:rStyle w:val="Textoennegrita"/>
+          <w:rFonts w:asciiTheme="majorHAnsi" w:hAnsiTheme="majorHAnsi" w:cstheme="majorHAnsi"/>
+          <w:color w:val="FF0000"/>
+          <w:sz w:val="20"/>
+          <w:szCs w:val="20"/>
+        </w:rPr>
+        <w:t>Descripción:</w:t>
+      </w:r>
+      <w:r>
+        <w:rPr>
+          <w:rFonts w:asciiTheme="majorHAnsi" w:hAnsiTheme="majorHAnsi" w:cstheme="majorHAnsi"/>
+          <w:color w:val="FF0000"/>
+          <w:sz w:val="20"/>
+          <w:szCs w:val="20"/>
+        </w:rPr>
+        <w:t xml:space="preserve"> Enviar correos o mensajes emergentes recordando reservas próximas o vencidas.</w:t>
+      </w:r>
+    </w:p>
+    <w:p>
+      <w:pPr>
+        <w:pStyle w:val="NormalWeb"/>
+        <w:numPr>
+          <w:ilvl w:val="0"/>
+          <w:numId w:val="19"/>
+        </w:numPr>
+        <w:rPr>
+          <w:rFonts w:asciiTheme="majorHAnsi" w:hAnsiTheme="majorHAnsi" w:cstheme="majorHAnsi"/>
+          <w:color w:val="FF0000"/>
+          <w:sz w:val="20"/>
+          <w:szCs w:val="20"/>
+        </w:rPr>
+      </w:pPr>
+      <w:r>
+        <w:rPr>
+          <w:rStyle w:val="Textoennegrita"/>
+          <w:rFonts w:asciiTheme="majorHAnsi" w:hAnsiTheme="majorHAnsi" w:cstheme="majorHAnsi"/>
+          <w:color w:val="FF0000"/>
+          <w:sz w:val="20"/>
+          <w:szCs w:val="20"/>
+        </w:rPr>
+        <w:t>Prioridad:</w:t>
+      </w:r>
+      <w:r>
+        <w:rPr>
+          <w:rFonts w:asciiTheme="majorHAnsi" w:hAnsiTheme="majorHAnsi" w:cstheme="majorHAnsi"/>
+          <w:color w:val="FF0000"/>
+          <w:sz w:val="20"/>
+          <w:szCs w:val="20"/>
+        </w:rPr>
+        <w:t xml:space="preserve"> Media</w:t>
+      </w:r>
+    </w:p>
+    <w:p>
+      <w:pPr>
+        <w:pStyle w:val="NormalWeb"/>
+        <w:numPr>
+          <w:ilvl w:val="0"/>
+          <w:numId w:val="19"/>
+        </w:numPr>
+        <w:rPr>
+          <w:rFonts w:asciiTheme="majorHAnsi" w:hAnsiTheme="majorHAnsi" w:cstheme="majorHAnsi"/>
+          <w:color w:val="FF0000"/>
+          <w:sz w:val="20"/>
+          <w:szCs w:val="20"/>
+        </w:rPr>
+      </w:pPr>
+      <w:r>
+        <w:rPr>
+          <w:rStyle w:val="Textoennegrita"/>
+          <w:rFonts w:asciiTheme="majorHAnsi" w:hAnsiTheme="majorHAnsi" w:cstheme="majorHAnsi"/>
+          <w:color w:val="FF0000"/>
+          <w:sz w:val="20"/>
+          <w:szCs w:val="20"/>
+        </w:rPr>
+        <w:t>Entrada:</w:t>
+      </w:r>
+      <w:r>
+        <w:rPr>
+          <w:rFonts w:asciiTheme="majorHAnsi" w:hAnsiTheme="majorHAnsi" w:cstheme="majorHAnsi"/>
+          <w:color w:val="FF0000"/>
+          <w:sz w:val="20"/>
+          <w:szCs w:val="20"/>
+        </w:rPr>
+        <w:t xml:space="preserve"> Fecha/hora de reserva.</w:t>
+      </w:r>
+    </w:p>
+    <w:p>
+      <w:pPr>
+        <w:pStyle w:val="NormalWeb"/>
+        <w:numPr>
+          <w:ilvl w:val="0"/>
+          <w:numId w:val="19"/>
+        </w:numPr>
+        <w:rPr>
+          <w:rFonts w:asciiTheme="majorHAnsi" w:hAnsiTheme="majorHAnsi" w:cstheme="majorHAnsi"/>
+          <w:color w:val="FF0000"/>
+          <w:sz w:val="20"/>
+          <w:szCs w:val="20"/>
+        </w:rPr>
+      </w:pPr>
+      <w:r>
+        <w:rPr>
+          <w:rStyle w:val="Textoennegrita"/>
+          <w:rFonts w:asciiTheme="majorHAnsi" w:hAnsiTheme="majorHAnsi" w:cstheme="majorHAnsi"/>
+          <w:color w:val="FF0000"/>
+          <w:sz w:val="20"/>
+          <w:szCs w:val="20"/>
+        </w:rPr>
+        <w:t>Salida:</w:t>
+      </w:r>
+      <w:r>
+        <w:rPr>
+          <w:rFonts w:asciiTheme="majorHAnsi" w:hAnsiTheme="majorHAnsi" w:cstheme="majorHAnsi"/>
+          <w:color w:val="FF0000"/>
+          <w:sz w:val="20"/>
+          <w:szCs w:val="20"/>
+        </w:rPr>
+        <w:t xml:space="preserve"> Notificación al usuario.</w:t>
+      </w:r>
+    </w:p>
+    <w:p>
+      <w:pPr>
+        <w:pStyle w:val="NormalWeb"/>
+        <w:rPr>
+          <w:rFonts w:asciiTheme="majorHAnsi" w:hAnsiTheme="majorHAnsi" w:cstheme="majorHAnsi"/>
+          <w:color w:val="FF0000"/>
+          <w:sz w:val="20"/>
+          <w:szCs w:val="20"/>
+        </w:rPr>
+      </w:pPr>
+      <w:r>
+        <w:rPr>
+          <w:rStyle w:val="Textoennegrita"/>
+          <w:rFonts w:asciiTheme="majorHAnsi" w:hAnsiTheme="majorHAnsi" w:cstheme="majorHAnsi"/>
+          <w:color w:val="FF0000"/>
+          <w:sz w:val="20"/>
+          <w:szCs w:val="20"/>
+        </w:rPr>
+        <w:lastRenderedPageBreak/>
+        <w:t>RF-011  Control de disponibilidad en tiempo real</w:t>
+      </w:r>
+    </w:p>
+    <w:p>
+      <w:pPr>
+        <w:pStyle w:val="NormalWeb"/>
+        <w:numPr>
+          <w:ilvl w:val="0"/>
+          <w:numId w:val="20"/>
+        </w:numPr>
+        <w:rPr>
+          <w:rFonts w:asciiTheme="majorHAnsi" w:hAnsiTheme="majorHAnsi" w:cstheme="majorHAnsi"/>
+          <w:color w:val="FF0000"/>
+          <w:sz w:val="20"/>
+          <w:szCs w:val="20"/>
+        </w:rPr>
+      </w:pPr>
+      <w:r>
+        <w:rPr>
+          <w:rStyle w:val="Textoennegrita"/>
+          <w:rFonts w:asciiTheme="majorHAnsi" w:hAnsiTheme="majorHAnsi" w:cstheme="majorHAnsi"/>
+          <w:color w:val="FF0000"/>
+          <w:sz w:val="20"/>
+          <w:szCs w:val="20"/>
+        </w:rPr>
+        <w:t>Descripción:</w:t>
+      </w:r>
+      <w:r>
+        <w:rPr>
+          <w:rFonts w:asciiTheme="majorHAnsi" w:hAnsiTheme="majorHAnsi" w:cstheme="majorHAnsi"/>
+          <w:color w:val="FF0000"/>
+          <w:sz w:val="20"/>
+          <w:szCs w:val="20"/>
+        </w:rPr>
+        <w:t xml:space="preserve"> Actualizar el estado de cada cubículo dinámicamente, evitando reservas dobles.</w:t>
+      </w:r>
+    </w:p>
+    <w:p>
+      <w:pPr>
+        <w:pStyle w:val="NormalWeb"/>
+        <w:numPr>
+          <w:ilvl w:val="0"/>
+          <w:numId w:val="20"/>
+        </w:numPr>
+        <w:rPr>
+          <w:rFonts w:asciiTheme="majorHAnsi" w:hAnsiTheme="majorHAnsi" w:cstheme="majorHAnsi"/>
+          <w:color w:val="FF0000"/>
+          <w:sz w:val="20"/>
+          <w:szCs w:val="20"/>
+        </w:rPr>
+      </w:pPr>
+      <w:r>
+        <w:rPr>
+          <w:rStyle w:val="Textoennegrita"/>
+          <w:rFonts w:asciiTheme="majorHAnsi" w:hAnsiTheme="majorHAnsi" w:cstheme="majorHAnsi"/>
+          <w:color w:val="FF0000"/>
+          <w:sz w:val="20"/>
+          <w:szCs w:val="20"/>
+        </w:rPr>
+        <w:t>Prioridad:</w:t>
+      </w:r>
+      <w:r>
+        <w:rPr>
+          <w:rFonts w:asciiTheme="majorHAnsi" w:hAnsiTheme="majorHAnsi" w:cstheme="majorHAnsi"/>
+          <w:color w:val="FF0000"/>
+          <w:sz w:val="20"/>
+          <w:szCs w:val="20"/>
+        </w:rPr>
+        <w:t xml:space="preserve"> Alta</w:t>
+      </w:r>
+    </w:p>
+    <w:p>
+      <w:pPr>
+        <w:pStyle w:val="NormalWeb"/>
+        <w:numPr>
+          <w:ilvl w:val="0"/>
+          <w:numId w:val="20"/>
+        </w:numPr>
+        <w:rPr>
+          <w:rFonts w:asciiTheme="majorHAnsi" w:hAnsiTheme="majorHAnsi" w:cstheme="majorHAnsi"/>
+          <w:color w:val="FF0000"/>
+          <w:sz w:val="20"/>
+          <w:szCs w:val="20"/>
+        </w:rPr>
+      </w:pPr>
+      <w:r>
+        <w:rPr>
+          <w:rStyle w:val="Textoennegrita"/>
+          <w:rFonts w:asciiTheme="majorHAnsi" w:hAnsiTheme="majorHAnsi" w:cstheme="majorHAnsi"/>
+          <w:color w:val="FF0000"/>
+          <w:sz w:val="20"/>
+          <w:szCs w:val="20"/>
+        </w:rPr>
+        <w:t>Entrada:</w:t>
+      </w:r>
+      <w:r>
+        <w:rPr>
+          <w:rFonts w:asciiTheme="majorHAnsi" w:hAnsiTheme="majorHAnsi" w:cstheme="majorHAnsi"/>
+          <w:color w:val="FF0000"/>
+          <w:sz w:val="20"/>
+          <w:szCs w:val="20"/>
+        </w:rPr>
+        <w:t xml:space="preserve"> Evento de reserva.</w:t>
+      </w:r>
+    </w:p>
+    <w:p>
+      <w:pPr>
+        <w:pStyle w:val="NormalWeb"/>
+        <w:numPr>
+          <w:ilvl w:val="0"/>
+          <w:numId w:val="20"/>
+        </w:numPr>
+        <w:rPr>
+          <w:rFonts w:asciiTheme="majorHAnsi" w:hAnsiTheme="majorHAnsi" w:cstheme="majorHAnsi"/>
+          <w:color w:val="FF0000"/>
+          <w:sz w:val="20"/>
+          <w:szCs w:val="20"/>
+        </w:rPr>
+      </w:pPr>
+      <w:r>
+        <w:rPr>
+          <w:rStyle w:val="Textoennegrita"/>
+          <w:rFonts w:asciiTheme="majorHAnsi" w:hAnsiTheme="majorHAnsi" w:cstheme="majorHAnsi"/>
+          <w:color w:val="FF0000"/>
+          <w:sz w:val="20"/>
+          <w:szCs w:val="20"/>
+        </w:rPr>
+        <w:t>Salida:</w:t>
+      </w:r>
+      <w:r>
+        <w:rPr>
+          <w:rFonts w:asciiTheme="majorHAnsi" w:hAnsiTheme="majorHAnsi" w:cstheme="majorHAnsi"/>
+          <w:color w:val="FF0000"/>
+          <w:sz w:val="20"/>
+          <w:szCs w:val="20"/>
+        </w:rPr>
+        <w:t xml:space="preserve"> Estado actualizado (disponible/ocupado).</w:t>
+      </w:r>
+    </w:p>
+    <w:p>
+      <w:pPr>
+        <w:pStyle w:val="NormalWeb"/>
+        <w:rPr>
+          <w:rFonts w:asciiTheme="majorHAnsi" w:hAnsiTheme="majorHAnsi" w:cstheme="majorHAnsi"/>
+          <w:color w:val="FF0000"/>
+          <w:sz w:val="20"/>
+          <w:szCs w:val="20"/>
+        </w:rPr>
+      </w:pPr>
+      <w:r>
+        <w:rPr>
+          <w:rStyle w:val="Textoennegrita"/>
+          <w:rFonts w:asciiTheme="majorHAnsi" w:hAnsiTheme="majorHAnsi" w:cstheme="majorHAnsi"/>
+          <w:color w:val="FF0000"/>
+          <w:sz w:val="20"/>
+          <w:szCs w:val="20"/>
+        </w:rPr>
+        <w:t>RF-012  Gestión de usuarios y roles</w:t>
+      </w:r>
+    </w:p>
+    <w:p>
+      <w:pPr>
+        <w:pStyle w:val="NormalWeb"/>
+        <w:numPr>
+          <w:ilvl w:val="0"/>
+          <w:numId w:val="21"/>
+        </w:numPr>
+        <w:rPr>
+          <w:rFonts w:asciiTheme="majorHAnsi" w:hAnsiTheme="majorHAnsi" w:cstheme="majorHAnsi"/>
+          <w:color w:val="FF0000"/>
+          <w:sz w:val="20"/>
+          <w:szCs w:val="20"/>
+        </w:rPr>
+      </w:pPr>
+      <w:r>
+        <w:rPr>
+          <w:rStyle w:val="Textoennegrita"/>
+          <w:rFonts w:asciiTheme="majorHAnsi" w:hAnsiTheme="majorHAnsi" w:cstheme="majorHAnsi"/>
+          <w:color w:val="FF0000"/>
+          <w:sz w:val="20"/>
+          <w:szCs w:val="20"/>
+        </w:rPr>
+        <w:t>Descripción:</w:t>
+      </w:r>
+      <w:r>
+        <w:rPr>
+          <w:rFonts w:asciiTheme="majorHAnsi" w:hAnsiTheme="majorHAnsi" w:cstheme="majorHAnsi"/>
+          <w:color w:val="FF0000"/>
+          <w:sz w:val="20"/>
+          <w:szCs w:val="20"/>
+        </w:rPr>
+        <w:t xml:space="preserve"> Permitir crear, modificar y eliminar usuarios, asignando roles y permisos.</w:t>
+      </w:r>
+    </w:p>
+    <w:p>
+      <w:pPr>
+        <w:pStyle w:val="NormalWeb"/>
+        <w:numPr>
+          <w:ilvl w:val="0"/>
+          <w:numId w:val="21"/>
+        </w:numPr>
+        <w:rPr>
+          <w:rFonts w:asciiTheme="majorHAnsi" w:hAnsiTheme="majorHAnsi" w:cstheme="majorHAnsi"/>
+          <w:color w:val="FF0000"/>
+          <w:sz w:val="20"/>
+          <w:szCs w:val="20"/>
+        </w:rPr>
+      </w:pPr>
+      <w:r>
+        <w:rPr>
+          <w:rStyle w:val="Textoennegrita"/>
+          <w:rFonts w:asciiTheme="majorHAnsi" w:hAnsiTheme="majorHAnsi" w:cstheme="majorHAnsi"/>
+          <w:color w:val="FF0000"/>
+          <w:sz w:val="20"/>
+          <w:szCs w:val="20"/>
+        </w:rPr>
+        <w:t>Prioridad:</w:t>
+      </w:r>
+      <w:r>
+        <w:rPr>
+          <w:rFonts w:asciiTheme="majorHAnsi" w:hAnsiTheme="majorHAnsi" w:cstheme="majorHAnsi"/>
+          <w:color w:val="FF0000"/>
+          <w:sz w:val="20"/>
+          <w:szCs w:val="20"/>
+        </w:rPr>
+        <w:t xml:space="preserve"> Alta</w:t>
+      </w:r>
+    </w:p>
+    <w:p>
+      <w:pPr>
+        <w:pStyle w:val="NormalWeb"/>
+        <w:numPr>
+          <w:ilvl w:val="0"/>
+          <w:numId w:val="21"/>
+        </w:numPr>
+        <w:rPr>
+          <w:rFonts w:asciiTheme="majorHAnsi" w:hAnsiTheme="majorHAnsi" w:cstheme="majorHAnsi"/>
+          <w:color w:val="FF0000"/>
+          <w:sz w:val="20"/>
+          <w:szCs w:val="20"/>
+        </w:rPr>
+      </w:pPr>
+      <w:r>
+        <w:rPr>
+          <w:rStyle w:val="Textoennegrita"/>
+          <w:rFonts w:asciiTheme="majorHAnsi" w:hAnsiTheme="majorHAnsi" w:cstheme="majorHAnsi"/>
+          <w:color w:val="FF0000"/>
+          <w:sz w:val="20"/>
+          <w:szCs w:val="20"/>
+        </w:rPr>
+        <w:t>Entrada:</w:t>
+      </w:r>
+      <w:r>
+        <w:rPr>
+          <w:rFonts w:asciiTheme="majorHAnsi" w:hAnsiTheme="majorHAnsi" w:cstheme="majorHAnsi"/>
+          <w:color w:val="FF0000"/>
+          <w:sz w:val="20"/>
+          <w:szCs w:val="20"/>
+        </w:rPr>
+        <w:t xml:space="preserve"> Datos del usuario.</w:t>
+      </w:r>
+    </w:p>
+    <w:p>
+      <w:pPr>
+        <w:pStyle w:val="NormalWeb"/>
+        <w:numPr>
+          <w:ilvl w:val="0"/>
+          <w:numId w:val="21"/>
+        </w:numPr>
+        <w:rPr>
+          <w:rFonts w:asciiTheme="majorHAnsi" w:hAnsiTheme="majorHAnsi" w:cstheme="majorHAnsi"/>
+          <w:color w:val="FF0000"/>
+          <w:sz w:val="20"/>
+          <w:szCs w:val="20"/>
+        </w:rPr>
+      </w:pPr>
+      <w:r>
+        <w:rPr>
+          <w:rStyle w:val="Textoennegrita"/>
+          <w:rFonts w:asciiTheme="majorHAnsi" w:hAnsiTheme="majorHAnsi" w:cstheme="majorHAnsi"/>
+          <w:color w:val="FF0000"/>
+          <w:sz w:val="20"/>
+          <w:szCs w:val="20"/>
+        </w:rPr>
+        <w:t>Salida:</w:t>
+      </w:r>
+      <w:r>
+        <w:rPr>
+          <w:rFonts w:asciiTheme="majorHAnsi" w:hAnsiTheme="majorHAnsi" w:cstheme="majorHAnsi"/>
+          <w:color w:val="FF0000"/>
+          <w:sz w:val="20"/>
+          <w:szCs w:val="20"/>
+        </w:rPr>
+        <w:t xml:space="preserve"> Confirmación de creación o eliminación.</w:t>
+      </w:r>
+    </w:p>
+    <w:p>
+      <w:pPr>
         <w:spacing w:before="280" w:after="280" w:line="240" w:lineRule="auto"/>
         <w:jc w:val="both"/>
         <w:rPr>
@@ -3497,7 +4824,7 @@
       </w:pPr>
     </w:p>
     <w:sectPr>
-      <w:headerReference w:type="default" r:id="rId8"/>
+      <w:headerReference w:type="default" r:id="rId12"/>
       <w:pgSz w:w="11906" w:h="16838"/>
       <w:pgMar w:top="1417" w:right="1701" w:bottom="1417" w:left="1701" w:header="708" w:footer="708" w:gutter="0"/>
       <w:pgNumType w:start="1"/>
@@ -3507,8 +4834,66 @@
 </w:document>
 </file>
 
+<file path=word/comments.xml><?xml version="1.0" encoding="utf-8"?>
+<w:comments xmlns:wpc="http://schemas.microsoft.com/office/word/2010/wordprocessingCanvas" xmlns:cx="http://schemas.microsoft.com/office/drawing/2014/chartex" xmlns:cx1="http://schemas.microsoft.com/office/drawing/2015/9/8/chartex" xmlns:cx2="http://schemas.microsoft.com/office/drawing/2015/10/21/chartex" xmlns:cx3="http://schemas.microsoft.com/office/drawing/2016/5/9/chartex" xmlns:cx4="http://schemas.microsoft.com/office/drawing/2016/5/10/chartex" xmlns:cx5="http://schemas.microsoft.com/office/drawing/2016/5/11/chartex" xmlns:cx6="http://schemas.microsoft.com/office/drawing/2016/5/12/chartex" xmlns:cx7="http://schemas.microsoft.com/office/drawing/2016/5/13/chartex" xmlns:cx8="http://schemas.microsoft.com/office/drawing/2016/5/14/chartex" xmlns:mc="http://schemas.openxmlformats.org/markup-compatibility/2006" xmlns:aink="http://schemas.microsoft.com/office/drawing/2016/ink" xmlns:am3d="http://schemas.microsoft.com/office/drawing/2017/model3d" xmlns:o="urn:schemas-microsoft-com:office:office" xmlns:r="http://schemas.openxmlformats.org/officeDocument/2006/relationships" xmlns:m="http://schemas.openxmlformats.org/officeDocument/2006/math" xmlns:v="urn:schemas-microsoft-com:vml" xmlns:wp14="http://schemas.microsoft.com/office/word/2010/wordprocessingDrawing" xmlns:wp="http://schemas.openxmlformats.org/drawingml/2006/wordprocessingDrawing" xmlns:w10="urn:schemas-microsoft-com:office:word" xmlns:w="http://schemas.openxmlformats.org/wordprocessingml/2006/main" xmlns:w14="http://schemas.microsoft.com/office/word/2010/wordml" xmlns:w15="http://schemas.microsoft.com/office/word/2012/wordml" xmlns:w16cex="http://schemas.microsoft.com/office/word/2018/wordml/cex" xmlns:w16cid="http://schemas.microsoft.com/office/word/2016/wordml/cid" xmlns:w16="http://schemas.microsoft.com/office/word/2018/wordml" xmlns:w16sdtdh="http://schemas.microsoft.com/office/word/2020/wordml/sdtdatahash" xmlns:w16se="http://schemas.microsoft.com/office/word/2015/wordml/symex" xmlns:wpg="http://schemas.microsoft.com/office/word/2010/wordprocessingGroup" xmlns:wpi="http://schemas.microsoft.com/office/word/2010/wordprocessingInk" xmlns:wne="http://schemas.microsoft.com/office/word/2006/wordml" xmlns:wps="http://schemas.microsoft.com/office/word/2010/wordprocessingShape" mc:Ignorable="w14 w15 w16se w16cid w16 w16cex w16sdtdh wp14">
+  <w:comment w:id="10" w:author="Yahima Hadfeg" w:date="2025-10-21T10:44:00Z" w:initials="YH">
+    <w:p>
+      <w:pPr>
+        <w:pStyle w:val="Textocomentario"/>
+      </w:pPr>
+      <w:r>
+        <w:rPr>
+          <w:rStyle w:val="Refdecomentario"/>
+        </w:rPr>
+        <w:annotationRef/>
+      </w:r>
+      <w:r>
+        <w:t>Actores definidos (alumnos, funcionarios), pero sin trazabilidad Actor ↔ RF. Faltaría explicitar qué acciones puede ejecutar cada actor en los módulos (por ejemplo: qué reportes puede ver el funcionario).</w:t>
+      </w:r>
+    </w:p>
+  </w:comment>
+  <w:comment w:id="12" w:author="Yahima Hadfeg" w:date="2025-10-21T10:39:00Z" w:initials="YH">
+    <w:p>
+      <w:pPr>
+        <w:pStyle w:val="Textocomentario"/>
+      </w:pPr>
+      <w:r>
+        <w:rPr>
+          <w:rStyle w:val="Refdecomentario"/>
+        </w:rPr>
+        <w:annotationRef/>
+      </w:r>
+      <w:r>
+        <w:t>Colocar nombre a los requisitos</w:t>
+      </w:r>
+    </w:p>
+  </w:comment>
+</w:comments>
+</file>
+
+<file path=word/commentsExtended.xml><?xml version="1.0" encoding="utf-8"?>
+<w15:commentsEx xmlns:wpc="http://schemas.microsoft.com/office/word/2010/wordprocessingCanvas" xmlns:cx="http://schemas.microsoft.com/office/drawing/2014/chartex" xmlns:cx1="http://schemas.microsoft.com/office/drawing/2015/9/8/chartex" xmlns:cx2="http://schemas.microsoft.com/office/drawing/2015/10/21/chartex" xmlns:cx3="http://schemas.microsoft.com/office/drawing/2016/5/9/chartex" xmlns:cx4="http://schemas.microsoft.com/office/drawing/2016/5/10/chartex" xmlns:cx5="http://schemas.microsoft.com/office/drawing/2016/5/11/chartex" xmlns:cx6="http://schemas.microsoft.com/office/drawing/2016/5/12/chartex" xmlns:cx7="http://schemas.microsoft.com/office/drawing/2016/5/13/chartex" xmlns:cx8="http://schemas.microsoft.com/office/drawing/2016/5/14/chartex" xmlns:mc="http://schemas.openxmlformats.org/markup-compatibility/2006" xmlns:aink="http://schemas.microsoft.com/office/drawing/2016/ink" xmlns:am3d="http://schemas.microsoft.com/office/drawing/2017/model3d" xmlns:o="urn:schemas-microsoft-com:office:office" xmlns:r="http://schemas.openxmlformats.org/officeDocument/2006/relationships" xmlns:m="http://schemas.openxmlformats.org/officeDocument/2006/math" xmlns:v="urn:schemas-microsoft-com:vml" xmlns:wp14="http://schemas.microsoft.com/office/word/2010/wordprocessingDrawing" xmlns:wp="http://schemas.openxmlformats.org/drawingml/2006/wordprocessingDrawing" xmlns:w10="urn:schemas-microsoft-com:office:word" xmlns:w="http://schemas.openxmlformats.org/wordprocessingml/2006/main" xmlns:w14="http://schemas.microsoft.com/office/word/2010/wordml" xmlns:w15="http://schemas.microsoft.com/office/word/2012/wordml" xmlns:w16cex="http://schemas.microsoft.com/office/word/2018/wordml/cex" xmlns:w16cid="http://schemas.microsoft.com/office/word/2016/wordml/cid" xmlns:w16="http://schemas.microsoft.com/office/word/2018/wordml" xmlns:w16sdtdh="http://schemas.microsoft.com/office/word/2020/wordml/sdtdatahash" xmlns:w16se="http://schemas.microsoft.com/office/word/2015/wordml/symex" xmlns:wpg="http://schemas.microsoft.com/office/word/2010/wordprocessingGroup" xmlns:wpi="http://schemas.microsoft.com/office/word/2010/wordprocessingInk" xmlns:wne="http://schemas.microsoft.com/office/word/2006/wordml" xmlns:wps="http://schemas.microsoft.com/office/word/2010/wordprocessingShape" mc:Ignorable="w14 w15 w16se w16cid w16 w16cex w16sdtdh wp14">
+  <w15:commentEx w15:paraId="63BD8536" w15:done="0"/>
+  <w15:commentEx w15:paraId="6DFDB0E8" w15:done="0"/>
+</w15:commentsEx>
+</file>
+
+<file path=word/commentsExtensible.xml><?xml version="1.0" encoding="utf-8"?>
+<w16cex:commentsExtensible xmlns:wpc="http://schemas.microsoft.com/office/word/2010/wordprocessingCanvas" xmlns:cx="http://schemas.microsoft.com/office/drawing/2014/chartex" xmlns:cx1="http://schemas.microsoft.com/office/drawing/2015/9/8/chartex" xmlns:cx2="http://schemas.microsoft.com/office/drawing/2015/10/21/chartex" xmlns:cx3="http://schemas.microsoft.com/office/drawing/2016/5/9/chartex" xmlns:cx4="http://schemas.microsoft.com/office/drawing/2016/5/10/chartex" xmlns:cx5="http://schemas.microsoft.com/office/drawing/2016/5/11/chartex" xmlns:cx6="http://schemas.microsoft.com/office/drawing/2016/5/12/chartex" xmlns:cx7="http://schemas.microsoft.com/office/drawing/2016/5/13/chartex" xmlns:cx8="http://schemas.microsoft.com/office/drawing/2016/5/14/chartex" xmlns:mc="http://schemas.openxmlformats.org/markup-compatibility/2006" xmlns:aink="http://schemas.microsoft.com/office/drawing/2016/ink" xmlns:am3d="http://schemas.microsoft.com/office/drawing/2017/model3d" xmlns:o="urn:schemas-microsoft-com:office:office" xmlns:r="http://schemas.openxmlformats.org/officeDocument/2006/relationships" xmlns:m="http://schemas.openxmlformats.org/officeDocument/2006/math" xmlns:v="urn:schemas-microsoft-com:vml" xmlns:wp14="http://schemas.microsoft.com/office/word/2010/wordprocessingDrawing" xmlns:wp="http://schemas.openxmlformats.org/drawingml/2006/wordprocessingDrawing" xmlns:w10="urn:schemas-microsoft-com:office:word" xmlns:w="http://schemas.openxmlformats.org/wordprocessingml/2006/main" xmlns:w14="http://schemas.microsoft.com/office/word/2010/wordml" xmlns:w15="http://schemas.microsoft.com/office/word/2012/wordml" xmlns:w16cex="http://schemas.microsoft.com/office/word/2018/wordml/cex" xmlns:w16cid="http://schemas.microsoft.com/office/word/2016/wordml/cid" xmlns:w16="http://schemas.microsoft.com/office/word/2018/wordml" xmlns:w16sdtdh="http://schemas.microsoft.com/office/word/2020/wordml/sdtdatahash" xmlns:w16se="http://schemas.microsoft.com/office/word/2015/wordml/symex" xmlns:wpg="http://schemas.microsoft.com/office/word/2010/wordprocessingGroup" xmlns:wpi="http://schemas.microsoft.com/office/word/2010/wordprocessingInk" xmlns:wne="http://schemas.microsoft.com/office/word/2006/wordml" xmlns:wps="http://schemas.microsoft.com/office/word/2010/wordprocessingShape" mc:Ignorable="w14 w15 w16se w16cid w16 w16cex w16sdtdh wp14">
+  <w16cex:commentExtensible w16cex:durableId="2CA1E272" w16cex:dateUtc="2025-10-21T13:44:00Z"/>
+  <w16cex:commentExtensible w16cex:durableId="2CA1E166" w16cex:dateUtc="2025-10-21T13:39:00Z"/>
+</w16cex:commentsExtensible>
+</file>
+
+<file path=word/commentsIds.xml><?xml version="1.0" encoding="utf-8"?>
+<w16cid:commentsIds xmlns:wpc="http://schemas.microsoft.com/office/word/2010/wordprocessingCanvas" xmlns:cx="http://schemas.microsoft.com/office/drawing/2014/chartex" xmlns:cx1="http://schemas.microsoft.com/office/drawing/2015/9/8/chartex" xmlns:cx2="http://schemas.microsoft.com/office/drawing/2015/10/21/chartex" xmlns:cx3="http://schemas.microsoft.com/office/drawing/2016/5/9/chartex" xmlns:cx4="http://schemas.microsoft.com/office/drawing/2016/5/10/chartex" xmlns:cx5="http://schemas.microsoft.com/office/drawing/2016/5/11/chartex" xmlns:cx6="http://schemas.microsoft.com/office/drawing/2016/5/12/chartex" xmlns:cx7="http://schemas.microsoft.com/office/drawing/2016/5/13/chartex" xmlns:cx8="http://schemas.microsoft.com/office/drawing/2016/5/14/chartex" xmlns:mc="http://schemas.openxmlformats.org/markup-compatibility/2006" xmlns:aink="http://schemas.microsoft.com/office/drawing/2016/ink" xmlns:am3d="http://schemas.microsoft.com/office/drawing/2017/model3d" xmlns:o="urn:schemas-microsoft-com:office:office" xmlns:r="http://schemas.openxmlformats.org/officeDocument/2006/relationships" xmlns:m="http://schemas.openxmlformats.org/officeDocument/2006/math" xmlns:v="urn:schemas-microsoft-com:vml" xmlns:wp14="http://schemas.microsoft.com/office/word/2010/wordprocessingDrawing" xmlns:wp="http://schemas.openxmlformats.org/drawingml/2006/wordprocessingDrawing" xmlns:w10="urn:schemas-microsoft-com:office:word" xmlns:w="http://schemas.openxmlformats.org/wordprocessingml/2006/main" xmlns:w14="http://schemas.microsoft.com/office/word/2010/wordml" xmlns:w15="http://schemas.microsoft.com/office/word/2012/wordml" xmlns:w16cex="http://schemas.microsoft.com/office/word/2018/wordml/cex" xmlns:w16cid="http://schemas.microsoft.com/office/word/2016/wordml/cid" xmlns:w16="http://schemas.microsoft.com/office/word/2018/wordml" xmlns:w16sdtdh="http://schemas.microsoft.com/office/word/2020/wordml/sdtdatahash" xmlns:w16se="http://schemas.microsoft.com/office/word/2015/wordml/symex" xmlns:wpg="http://schemas.microsoft.com/office/word/2010/wordprocessingGroup" xmlns:wpi="http://schemas.microsoft.com/office/word/2010/wordprocessingInk" xmlns:wne="http://schemas.microsoft.com/office/word/2006/wordml" xmlns:wps="http://schemas.microsoft.com/office/word/2010/wordprocessingShape" mc:Ignorable="w14 w15 w16se w16cid w16 w16cex w16sdtdh wp14">
+  <w16cid:commentId w16cid:paraId="63BD8536" w16cid:durableId="2CA1E272"/>
+  <w16cid:commentId w16cid:paraId="6DFDB0E8" w16cid:durableId="2CA1E166"/>
+</w16cid:commentsIds>
+</file>
+
 <file path=word/endnotes.xml><?xml version="1.0" encoding="utf-8"?>
-<w:endnotes xmlns:wpc="http://schemas.microsoft.com/office/word/2010/wordprocessingCanvas" xmlns:cx="http://schemas.microsoft.com/office/drawing/2014/chartex" xmlns:cx1="http://schemas.microsoft.com/office/drawing/2015/9/8/chartex" xmlns:cx2="http://schemas.microsoft.com/office/drawing/2015/10/21/chartex" xmlns:cx3="http://schemas.microsoft.com/office/drawing/2016/5/9/chartex" xmlns:cx4="http://schemas.microsoft.com/office/drawing/2016/5/10/chartex" xmlns:cx5="http://schemas.microsoft.com/office/drawing/2016/5/11/chartex" xmlns:cx6="http://schemas.microsoft.com/office/drawing/2016/5/12/chartex" xmlns:cx7="http://schemas.microsoft.com/office/drawing/2016/5/13/chartex" xmlns:cx8="http://schemas.microsoft.com/office/drawing/2016/5/14/chartex" xmlns:mc="http://schemas.openxmlformats.org/markup-compatibility/2006" xmlns:aink="http://schemas.microsoft.com/office/drawing/2016/ink" xmlns:am3d="http://schemas.microsoft.com/office/drawing/2017/model3d" xmlns:o="urn:schemas-microsoft-com:office:office" xmlns:oel="http://schemas.microsoft.com/office/2019/extlst" xmlns:r="http://schemas.openxmlformats.org/officeDocument/2006/relationships" xmlns:m="http://schemas.openxmlformats.org/officeDocument/2006/math" xmlns:v="urn:schemas-microsoft-com:vml" xmlns:wp14="http://schemas.microsoft.com/office/word/2010/wordprocessingDrawing" xmlns:wp="http://schemas.openxmlformats.org/drawingml/2006/wordprocessingDrawing" xmlns:w10="urn:schemas-microsoft-com:office:word" xmlns:w="http://schemas.openxmlformats.org/wordprocessingml/2006/main" xmlns:w14="http://schemas.microsoft.com/office/word/2010/wordml" xmlns:w15="http://schemas.microsoft.com/office/word/2012/wordml" xmlns:w16cex="http://schemas.microsoft.com/office/word/2018/wordml/cex" xmlns:w16cid="http://schemas.microsoft.com/office/word/2016/wordml/cid" xmlns:w16="http://schemas.microsoft.com/office/word/2018/wordml" xmlns:w16du="http://schemas.microsoft.com/office/word/2023/wordml/word16du" xmlns:w16sdtdh="http://schemas.microsoft.com/office/word/2020/wordml/sdtdatahash" xmlns:w16sdtfl="http://schemas.microsoft.com/office/word/2024/wordml/sdtformatlock" xmlns:w16se="http://schemas.microsoft.com/office/word/2015/wordml/symex" xmlns:wpg="http://schemas.microsoft.com/office/word/2010/wordprocessingGroup" xmlns:wpi="http://schemas.microsoft.com/office/word/2010/wordprocessingInk" xmlns:wne="http://schemas.microsoft.com/office/word/2006/wordml" xmlns:wps="http://schemas.microsoft.com/office/word/2010/wordprocessingShape" mc:Ignorable="w14 w15 w16se w16cid w16 w16cex w16sdtdh w16sdtfl w16du wp14">
+<w:endnotes xmlns:wpc="http://schemas.microsoft.com/office/word/2010/wordprocessingCanvas" xmlns:cx="http://schemas.microsoft.com/office/drawing/2014/chartex" xmlns:cx1="http://schemas.microsoft.com/office/drawing/2015/9/8/chartex" xmlns:cx2="http://schemas.microsoft.com/office/drawing/2015/10/21/chartex" xmlns:cx3="http://schemas.microsoft.com/office/drawing/2016/5/9/chartex" xmlns:cx4="http://schemas.microsoft.com/office/drawing/2016/5/10/chartex" xmlns:cx5="http://schemas.microsoft.com/office/drawing/2016/5/11/chartex" xmlns:cx6="http://schemas.microsoft.com/office/drawing/2016/5/12/chartex" xmlns:cx7="http://schemas.microsoft.com/office/drawing/2016/5/13/chartex" xmlns:cx8="http://schemas.microsoft.com/office/drawing/2016/5/14/chartex" xmlns:mc="http://schemas.openxmlformats.org/markup-compatibility/2006" xmlns:aink="http://schemas.microsoft.com/office/drawing/2016/ink" xmlns:am3d="http://schemas.microsoft.com/office/drawing/2017/model3d" xmlns:o="urn:schemas-microsoft-com:office:office" xmlns:r="http://schemas.openxmlformats.org/officeDocument/2006/relationships" xmlns:m="http://schemas.openxmlformats.org/officeDocument/2006/math" xmlns:v="urn:schemas-microsoft-com:vml" xmlns:wp14="http://schemas.microsoft.com/office/word/2010/wordprocessingDrawing" xmlns:wp="http://schemas.openxmlformats.org/drawingml/2006/wordprocessingDrawing" xmlns:w10="urn:schemas-microsoft-com:office:word" xmlns:w="http://schemas.openxmlformats.org/wordprocessingml/2006/main" xmlns:w14="http://schemas.microsoft.com/office/word/2010/wordml" xmlns:w15="http://schemas.microsoft.com/office/word/2012/wordml" xmlns:w16cex="http://schemas.microsoft.com/office/word/2018/wordml/cex" xmlns:w16cid="http://schemas.microsoft.com/office/word/2016/wordml/cid" xmlns:w16="http://schemas.microsoft.com/office/word/2018/wordml" xmlns:w16sdtdh="http://schemas.microsoft.com/office/word/2020/wordml/sdtdatahash" xmlns:w16se="http://schemas.microsoft.com/office/word/2015/wordml/symex" xmlns:wpg="http://schemas.microsoft.com/office/word/2010/wordprocessingGroup" xmlns:wpi="http://schemas.microsoft.com/office/word/2010/wordprocessingInk" xmlns:wne="http://schemas.microsoft.com/office/word/2006/wordml" xmlns:wps="http://schemas.microsoft.com/office/word/2010/wordprocessingShape" mc:Ignorable="w14 w15 w16se w16cid w16 w16cex w16sdtdh wp14">
   <w:endnote w:type="separator" w:id="-1">
     <w:p>
       <w:pPr>
@@ -3533,7 +4918,7 @@
 </file>
 
 <file path=word/footnotes.xml><?xml version="1.0" encoding="utf-8"?>
-<w:footnotes xmlns:wpc="http://schemas.microsoft.com/office/word/2010/wordprocessingCanvas" xmlns:cx="http://schemas.microsoft.com/office/drawing/2014/chartex" xmlns:cx1="http://schemas.microsoft.com/office/drawing/2015/9/8/chartex" xmlns:cx2="http://schemas.microsoft.com/office/drawing/2015/10/21/chartex" xmlns:cx3="http://schemas.microsoft.com/office/drawing/2016/5/9/chartex" xmlns:cx4="http://schemas.microsoft.com/office/drawing/2016/5/10/chartex" xmlns:cx5="http://schemas.microsoft.com/office/drawing/2016/5/11/chartex" xmlns:cx6="http://schemas.microsoft.com/office/drawing/2016/5/12/chartex" xmlns:cx7="http://schemas.microsoft.com/office/drawing/2016/5/13/chartex" xmlns:cx8="http://schemas.microsoft.com/office/drawing/2016/5/14/chartex" xmlns:mc="http://schemas.openxmlformats.org/markup-compatibility/2006" xmlns:aink="http://schemas.microsoft.com/office/drawing/2016/ink" xmlns:am3d="http://schemas.microsoft.com/office/drawing/2017/model3d" xmlns:o="urn:schemas-microsoft-com:office:office" xmlns:oel="http://schemas.microsoft.com/office/2019/extlst" xmlns:r="http://schemas.openxmlformats.org/officeDocument/2006/relationships" xmlns:m="http://schemas.openxmlformats.org/officeDocument/2006/math" xmlns:v="urn:schemas-microsoft-com:vml" xmlns:wp14="http://schemas.microsoft.com/office/word/2010/wordprocessingDrawing" xmlns:wp="http://schemas.openxmlformats.org/drawingml/2006/wordprocessingDrawing" xmlns:w10="urn:schemas-microsoft-com:office:word" xmlns:w="http://schemas.openxmlformats.org/wordprocessingml/2006/main" xmlns:w14="http://schemas.microsoft.com/office/word/2010/wordml" xmlns:w15="http://schemas.microsoft.com/office/word/2012/wordml" xmlns:w16cex="http://schemas.microsoft.com/office/word/2018/wordml/cex" xmlns:w16cid="http://schemas.microsoft.com/office/word/2016/wordml/cid" xmlns:w16="http://schemas.microsoft.com/office/word/2018/wordml" xmlns:w16du="http://schemas.microsoft.com/office/word/2023/wordml/word16du" xmlns:w16sdtdh="http://schemas.microsoft.com/office/word/2020/wordml/sdtdatahash" xmlns:w16sdtfl="http://schemas.microsoft.com/office/word/2024/wordml/sdtformatlock" xmlns:w16se="http://schemas.microsoft.com/office/word/2015/wordml/symex" xmlns:wpg="http://schemas.microsoft.com/office/word/2010/wordprocessingGroup" xmlns:wpi="http://schemas.microsoft.com/office/word/2010/wordprocessingInk" xmlns:wne="http://schemas.microsoft.com/office/word/2006/wordml" xmlns:wps="http://schemas.microsoft.com/office/word/2010/wordprocessingShape" mc:Ignorable="w14 w15 w16se w16cid w16 w16cex w16sdtdh w16sdtfl w16du wp14">
+<w:footnotes xmlns:wpc="http://schemas.microsoft.com/office/word/2010/wordprocessingCanvas" xmlns:cx="http://schemas.microsoft.com/office/drawing/2014/chartex" xmlns:cx1="http://schemas.microsoft.com/office/drawing/2015/9/8/chartex" xmlns:cx2="http://schemas.microsoft.com/office/drawing/2015/10/21/chartex" xmlns:cx3="http://schemas.microsoft.com/office/drawing/2016/5/9/chartex" xmlns:cx4="http://schemas.microsoft.com/office/drawing/2016/5/10/chartex" xmlns:cx5="http://schemas.microsoft.com/office/drawing/2016/5/11/chartex" xmlns:cx6="http://schemas.microsoft.com/office/drawing/2016/5/12/chartex" xmlns:cx7="http://schemas.microsoft.com/office/drawing/2016/5/13/chartex" xmlns:cx8="http://schemas.microsoft.com/office/drawing/2016/5/14/chartex" xmlns:mc="http://schemas.openxmlformats.org/markup-compatibility/2006" xmlns:aink="http://schemas.microsoft.com/office/drawing/2016/ink" xmlns:am3d="http://schemas.microsoft.com/office/drawing/2017/model3d" xmlns:o="urn:schemas-microsoft-com:office:office" xmlns:r="http://schemas.openxmlformats.org/officeDocument/2006/relationships" xmlns:m="http://schemas.openxmlformats.org/officeDocument/2006/math" xmlns:v="urn:schemas-microsoft-com:vml" xmlns:wp14="http://schemas.microsoft.com/office/word/2010/wordprocessingDrawing" xmlns:wp="http://schemas.openxmlformats.org/drawingml/2006/wordprocessingDrawing" xmlns:w10="urn:schemas-microsoft-com:office:word" xmlns:w="http://schemas.openxmlformats.org/wordprocessingml/2006/main" xmlns:w14="http://schemas.microsoft.com/office/word/2010/wordml" xmlns:w15="http://schemas.microsoft.com/office/word/2012/wordml" xmlns:w16cex="http://schemas.microsoft.com/office/word/2018/wordml/cex" xmlns:w16cid="http://schemas.microsoft.com/office/word/2016/wordml/cid" xmlns:w16="http://schemas.microsoft.com/office/word/2018/wordml" xmlns:w16sdtdh="http://schemas.microsoft.com/office/word/2020/wordml/sdtdatahash" xmlns:w16se="http://schemas.microsoft.com/office/word/2015/wordml/symex" xmlns:wpg="http://schemas.microsoft.com/office/word/2010/wordprocessingGroup" xmlns:wpi="http://schemas.microsoft.com/office/word/2010/wordprocessingInk" xmlns:wne="http://schemas.microsoft.com/office/word/2006/wordml" xmlns:wps="http://schemas.microsoft.com/office/word/2010/wordprocessingShape" mc:Ignorable="w14 w15 w16se w16cid w16 w16cex w16sdtdh wp14">
   <w:footnote w:type="separator" w:id="-1">
     <w:p>
       <w:pPr>
@@ -3558,7 +4943,7 @@
 </file>
 
 <file path=word/header1.xml><?xml version="1.0" encoding="utf-8"?>
-<w:hdr xmlns:wpc="http://schemas.microsoft.com/office/word/2010/wordprocessingCanvas" xmlns:cx="http://schemas.microsoft.com/office/drawing/2014/chartex" xmlns:cx1="http://schemas.microsoft.com/office/drawing/2015/9/8/chartex" xmlns:cx2="http://schemas.microsoft.com/office/drawing/2015/10/21/chartex" xmlns:cx3="http://schemas.microsoft.com/office/drawing/2016/5/9/chartex" xmlns:cx4="http://schemas.microsoft.com/office/drawing/2016/5/10/chartex" xmlns:cx5="http://schemas.microsoft.com/office/drawing/2016/5/11/chartex" xmlns:cx6="http://schemas.microsoft.com/office/drawing/2016/5/12/chartex" xmlns:cx7="http://schemas.microsoft.com/office/drawing/2016/5/13/chartex" xmlns:cx8="http://schemas.microsoft.com/office/drawing/2016/5/14/chartex" xmlns:mc="http://schemas.openxmlformats.org/markup-compatibility/2006" xmlns:aink="http://schemas.microsoft.com/office/drawing/2016/ink" xmlns:am3d="http://schemas.microsoft.com/office/drawing/2017/model3d" xmlns:o="urn:schemas-microsoft-com:office:office" xmlns:oel="http://schemas.microsoft.com/office/2019/extlst" xmlns:r="http://schemas.openxmlformats.org/officeDocument/2006/relationships" xmlns:m="http://schemas.openxmlformats.org/officeDocument/2006/math" xmlns:v="urn:schemas-microsoft-com:vml" xmlns:wp14="http://schemas.microsoft.com/office/word/2010/wordprocessingDrawing" xmlns:wp="http://schemas.openxmlformats.org/drawingml/2006/wordprocessingDrawing" xmlns:w10="urn:schemas-microsoft-com:office:word" xmlns:w="http://schemas.openxmlformats.org/wordprocessingml/2006/main" xmlns:w14="http://schemas.microsoft.com/office/word/2010/wordml" xmlns:w15="http://schemas.microsoft.com/office/word/2012/wordml" xmlns:w16cex="http://schemas.microsoft.com/office/word/2018/wordml/cex" xmlns:w16cid="http://schemas.microsoft.com/office/word/2016/wordml/cid" xmlns:w16="http://schemas.microsoft.com/office/word/2018/wordml" xmlns:w16du="http://schemas.microsoft.com/office/word/2023/wordml/word16du" xmlns:w16sdtdh="http://schemas.microsoft.com/office/word/2020/wordml/sdtdatahash" xmlns:w16sdtfl="http://schemas.microsoft.com/office/word/2024/wordml/sdtformatlock" xmlns:w16se="http://schemas.microsoft.com/office/word/2015/wordml/symex" xmlns:wpg="http://schemas.microsoft.com/office/word/2010/wordprocessingGroup" xmlns:wpi="http://schemas.microsoft.com/office/word/2010/wordprocessingInk" xmlns:wne="http://schemas.microsoft.com/office/word/2006/wordml" xmlns:wps="http://schemas.microsoft.com/office/word/2010/wordprocessingShape" mc:Ignorable="w14 w15 w16se w16cid w16 w16cex w16sdtdh w16sdtfl w16du wp14">
+<w:hdr xmlns:wpc="http://schemas.microsoft.com/office/word/2010/wordprocessingCanvas" xmlns:cx="http://schemas.microsoft.com/office/drawing/2014/chartex" xmlns:cx1="http://schemas.microsoft.com/office/drawing/2015/9/8/chartex" xmlns:cx2="http://schemas.microsoft.com/office/drawing/2015/10/21/chartex" xmlns:cx3="http://schemas.microsoft.com/office/drawing/2016/5/9/chartex" xmlns:cx4="http://schemas.microsoft.com/office/drawing/2016/5/10/chartex" xmlns:cx5="http://schemas.microsoft.com/office/drawing/2016/5/11/chartex" xmlns:cx6="http://schemas.microsoft.com/office/drawing/2016/5/12/chartex" xmlns:cx7="http://schemas.microsoft.com/office/drawing/2016/5/13/chartex" xmlns:cx8="http://schemas.microsoft.com/office/drawing/2016/5/14/chartex" xmlns:mc="http://schemas.openxmlformats.org/markup-compatibility/2006" xmlns:aink="http://schemas.microsoft.com/office/drawing/2016/ink" xmlns:am3d="http://schemas.microsoft.com/office/drawing/2017/model3d" xmlns:o="urn:schemas-microsoft-com:office:office" xmlns:r="http://schemas.openxmlformats.org/officeDocument/2006/relationships" xmlns:m="http://schemas.openxmlformats.org/officeDocument/2006/math" xmlns:v="urn:schemas-microsoft-com:vml" xmlns:wp14="http://schemas.microsoft.com/office/word/2010/wordprocessingDrawing" xmlns:wp="http://schemas.openxmlformats.org/drawingml/2006/wordprocessingDrawing" xmlns:w10="urn:schemas-microsoft-com:office:word" xmlns:w="http://schemas.openxmlformats.org/wordprocessingml/2006/main" xmlns:w14="http://schemas.microsoft.com/office/word/2010/wordml" xmlns:w15="http://schemas.microsoft.com/office/word/2012/wordml" xmlns:w16cex="http://schemas.microsoft.com/office/word/2018/wordml/cex" xmlns:w16cid="http://schemas.microsoft.com/office/word/2016/wordml/cid" xmlns:w16="http://schemas.microsoft.com/office/word/2018/wordml" xmlns:w16sdtdh="http://schemas.microsoft.com/office/word/2020/wordml/sdtdatahash" xmlns:w16se="http://schemas.microsoft.com/office/word/2015/wordml/symex" xmlns:wpg="http://schemas.microsoft.com/office/word/2010/wordprocessingGroup" xmlns:wpi="http://schemas.microsoft.com/office/word/2010/wordprocessingInk" xmlns:wne="http://schemas.microsoft.com/office/word/2006/wordml" xmlns:wps="http://schemas.microsoft.com/office/word/2010/wordprocessingShape" mc:Ignorable="w14 w15 w16se w16cid w16 w16cex w16sdtdh wp14">
   <w:p>
     <w:pPr>
       <w:pBdr>
@@ -3602,7 +4987,13 @@
       <w:rPr>
         <w:color w:val="000000"/>
       </w:rPr>
-      <w:t>Documento de Especificación de Requerimientos</w:t>
+      <w:t xml:space="preserve">Documento de Especificación de </w:t>
+    </w:r>
+    <w:r>
+      <w:rPr>
+        <w:color w:val="000000"/>
+      </w:rPr>
+      <w:t>Requerimientos</w:t>
     </w:r>
   </w:p>
   <w:p>
@@ -3628,7 +5019,21 @@
       <w:rPr>
         <w:color w:val="000000"/>
       </w:rPr>
-      <w:t>Desarrollo de SIAs  - Curso 2025</w:t>
+      <w:t xml:space="preserve">Desarrollo de </w:t>
+    </w:r>
+    <w:proofErr w:type="spellStart"/>
+    <w:r>
+      <w:rPr>
+        <w:color w:val="000000"/>
+      </w:rPr>
+      <w:t>SIAs</w:t>
+    </w:r>
+    <w:proofErr w:type="spellEnd"/>
+    <w:r>
+      <w:rPr>
+        <w:color w:val="000000"/>
+      </w:rPr>
+      <w:t xml:space="preserve">  - Curso 2025</w:t>
     </w:r>
   </w:p>
   <w:p>
@@ -3661,7 +5066,7 @@
 </file>
 
 <file path=word/numbering.xml><?xml version="1.0" encoding="utf-8"?>
-<w:numbering xmlns:wpc="http://schemas.microsoft.com/office/word/2010/wordprocessingCanvas" xmlns:cx="http://schemas.microsoft.com/office/drawing/2014/chartex" xmlns:cx1="http://schemas.microsoft.com/office/drawing/2015/9/8/chartex" xmlns:cx2="http://schemas.microsoft.com/office/drawing/2015/10/21/chartex" xmlns:cx3="http://schemas.microsoft.com/office/drawing/2016/5/9/chartex" xmlns:cx4="http://schemas.microsoft.com/office/drawing/2016/5/10/chartex" xmlns:cx5="http://schemas.microsoft.com/office/drawing/2016/5/11/chartex" xmlns:cx6="http://schemas.microsoft.com/office/drawing/2016/5/12/chartex" xmlns:cx7="http://schemas.microsoft.com/office/drawing/2016/5/13/chartex" xmlns:cx8="http://schemas.microsoft.com/office/drawing/2016/5/14/chartex" xmlns:mc="http://schemas.openxmlformats.org/markup-compatibility/2006" xmlns:aink="http://schemas.microsoft.com/office/drawing/2016/ink" xmlns:am3d="http://schemas.microsoft.com/office/drawing/2017/model3d" xmlns:o="urn:schemas-microsoft-com:office:office" xmlns:oel="http://schemas.microsoft.com/office/2019/extlst" xmlns:r="http://schemas.openxmlformats.org/officeDocument/2006/relationships" xmlns:m="http://schemas.openxmlformats.org/officeDocument/2006/math" xmlns:v="urn:schemas-microsoft-com:vml" xmlns:wp14="http://schemas.microsoft.com/office/word/2010/wordprocessingDrawing" xmlns:wp="http://schemas.openxmlformats.org/drawingml/2006/wordprocessingDrawing" xmlns:w10="urn:schemas-microsoft-com:office:word" xmlns:w="http://schemas.openxmlformats.org/wordprocessingml/2006/main" xmlns:w14="http://schemas.microsoft.com/office/word/2010/wordml" xmlns:w15="http://schemas.microsoft.com/office/word/2012/wordml" xmlns:w16cex="http://schemas.microsoft.com/office/word/2018/wordml/cex" xmlns:w16cid="http://schemas.microsoft.com/office/word/2016/wordml/cid" xmlns:w16="http://schemas.microsoft.com/office/word/2018/wordml" xmlns:w16du="http://schemas.microsoft.com/office/word/2023/wordml/word16du" xmlns:w16sdtdh="http://schemas.microsoft.com/office/word/2020/wordml/sdtdatahash" xmlns:w16sdtfl="http://schemas.microsoft.com/office/word/2024/wordml/sdtformatlock" xmlns:w16se="http://schemas.microsoft.com/office/word/2015/wordml/symex" xmlns:wpg="http://schemas.microsoft.com/office/word/2010/wordprocessingGroup" xmlns:wpi="http://schemas.microsoft.com/office/word/2010/wordprocessingInk" xmlns:wne="http://schemas.microsoft.com/office/word/2006/wordml" xmlns:wps="http://schemas.microsoft.com/office/word/2010/wordprocessingShape" mc:Ignorable="w14 w15 w16se w16cid w16 w16cex w16sdtdh w16sdtfl w16du wp14">
+<w:numbering xmlns:wpc="http://schemas.microsoft.com/office/word/2010/wordprocessingCanvas" xmlns:cx="http://schemas.microsoft.com/office/drawing/2014/chartex" xmlns:cx1="http://schemas.microsoft.com/office/drawing/2015/9/8/chartex" xmlns:cx2="http://schemas.microsoft.com/office/drawing/2015/10/21/chartex" xmlns:cx3="http://schemas.microsoft.com/office/drawing/2016/5/9/chartex" xmlns:cx4="http://schemas.microsoft.com/office/drawing/2016/5/10/chartex" xmlns:cx5="http://schemas.microsoft.com/office/drawing/2016/5/11/chartex" xmlns:cx6="http://schemas.microsoft.com/office/drawing/2016/5/12/chartex" xmlns:cx7="http://schemas.microsoft.com/office/drawing/2016/5/13/chartex" xmlns:cx8="http://schemas.microsoft.com/office/drawing/2016/5/14/chartex" xmlns:mc="http://schemas.openxmlformats.org/markup-compatibility/2006" xmlns:aink="http://schemas.microsoft.com/office/drawing/2016/ink" xmlns:am3d="http://schemas.microsoft.com/office/drawing/2017/model3d" xmlns:o="urn:schemas-microsoft-com:office:office" xmlns:r="http://schemas.openxmlformats.org/officeDocument/2006/relationships" xmlns:m="http://schemas.openxmlformats.org/officeDocument/2006/math" xmlns:v="urn:schemas-microsoft-com:vml" xmlns:wp14="http://schemas.microsoft.com/office/word/2010/wordprocessingDrawing" xmlns:wp="http://schemas.openxmlformats.org/drawingml/2006/wordprocessingDrawing" xmlns:w10="urn:schemas-microsoft-com:office:word" xmlns:w="http://schemas.openxmlformats.org/wordprocessingml/2006/main" xmlns:w14="http://schemas.microsoft.com/office/word/2010/wordml" xmlns:w15="http://schemas.microsoft.com/office/word/2012/wordml" xmlns:w16cex="http://schemas.microsoft.com/office/word/2018/wordml/cex" xmlns:w16cid="http://schemas.microsoft.com/office/word/2016/wordml/cid" xmlns:w16="http://schemas.microsoft.com/office/word/2018/wordml" xmlns:w16sdtdh="http://schemas.microsoft.com/office/word/2020/wordml/sdtdatahash" xmlns:w16se="http://schemas.microsoft.com/office/word/2015/wordml/symex" xmlns:wpg="http://schemas.microsoft.com/office/word/2010/wordprocessingGroup" xmlns:wpi="http://schemas.microsoft.com/office/word/2010/wordprocessingInk" xmlns:wne="http://schemas.microsoft.com/office/word/2006/wordml" xmlns:wps="http://schemas.microsoft.com/office/word/2010/wordprocessingShape" mc:Ignorable="w14 w15 w16se w16cid w16 w16cex w16sdtdh wp14">
   <w:abstractNum w:abstractNumId="0" w15:restartNumberingAfterBreak="0">
     <w:nsid w:val="00061116"/>
     <w:multiLevelType w:val="multilevel"/>
@@ -4630,6 +6035,304 @@
     </w:lvl>
   </w:abstractNum>
   <w:abstractNum w:abstractNumId="8" w15:restartNumberingAfterBreak="0">
+    <w:nsid w:val="34FF6789"/>
+    <w:multiLevelType w:val="multilevel"/>
+    <w:tmpl w:val="5C70A2B4"/>
+    <w:lvl w:ilvl="0">
+      <w:start w:val="1"/>
+      <w:numFmt w:val="bullet"/>
+      <w:lvlText w:val=""/>
+      <w:lvlJc w:val="left"/>
+      <w:pPr>
+        <w:tabs>
+          <w:tab w:val="num" w:pos="720"/>
+        </w:tabs>
+        <w:ind w:left="720" w:hanging="360"/>
+      </w:pPr>
+      <w:rPr>
+        <w:rFonts w:ascii="Symbol" w:hAnsi="Symbol" w:hint="default"/>
+        <w:sz w:val="20"/>
+      </w:rPr>
+    </w:lvl>
+    <w:lvl w:ilvl="1" w:tentative="1">
+      <w:start w:val="1"/>
+      <w:numFmt w:val="bullet"/>
+      <w:lvlText w:val="o"/>
+      <w:lvlJc w:val="left"/>
+      <w:pPr>
+        <w:tabs>
+          <w:tab w:val="num" w:pos="1440"/>
+        </w:tabs>
+        <w:ind w:left="1440" w:hanging="360"/>
+      </w:pPr>
+      <w:rPr>
+        <w:rFonts w:ascii="Courier New" w:hAnsi="Courier New" w:hint="default"/>
+        <w:sz w:val="20"/>
+      </w:rPr>
+    </w:lvl>
+    <w:lvl w:ilvl="2" w:tentative="1">
+      <w:start w:val="1"/>
+      <w:numFmt w:val="bullet"/>
+      <w:lvlText w:val=""/>
+      <w:lvlJc w:val="left"/>
+      <w:pPr>
+        <w:tabs>
+          <w:tab w:val="num" w:pos="2160"/>
+        </w:tabs>
+        <w:ind w:left="2160" w:hanging="360"/>
+      </w:pPr>
+      <w:rPr>
+        <w:rFonts w:ascii="Wingdings" w:hAnsi="Wingdings" w:hint="default"/>
+        <w:sz w:val="20"/>
+      </w:rPr>
+    </w:lvl>
+    <w:lvl w:ilvl="3" w:tentative="1">
+      <w:start w:val="1"/>
+      <w:numFmt w:val="bullet"/>
+      <w:lvlText w:val=""/>
+      <w:lvlJc w:val="left"/>
+      <w:pPr>
+        <w:tabs>
+          <w:tab w:val="num" w:pos="2880"/>
+        </w:tabs>
+        <w:ind w:left="2880" w:hanging="360"/>
+      </w:pPr>
+      <w:rPr>
+        <w:rFonts w:ascii="Wingdings" w:hAnsi="Wingdings" w:hint="default"/>
+        <w:sz w:val="20"/>
+      </w:rPr>
+    </w:lvl>
+    <w:lvl w:ilvl="4" w:tentative="1">
+      <w:start w:val="1"/>
+      <w:numFmt w:val="bullet"/>
+      <w:lvlText w:val=""/>
+      <w:lvlJc w:val="left"/>
+      <w:pPr>
+        <w:tabs>
+          <w:tab w:val="num" w:pos="3600"/>
+        </w:tabs>
+        <w:ind w:left="3600" w:hanging="360"/>
+      </w:pPr>
+      <w:rPr>
+        <w:rFonts w:ascii="Wingdings" w:hAnsi="Wingdings" w:hint="default"/>
+        <w:sz w:val="20"/>
+      </w:rPr>
+    </w:lvl>
+    <w:lvl w:ilvl="5" w:tentative="1">
+      <w:start w:val="1"/>
+      <w:numFmt w:val="bullet"/>
+      <w:lvlText w:val=""/>
+      <w:lvlJc w:val="left"/>
+      <w:pPr>
+        <w:tabs>
+          <w:tab w:val="num" w:pos="4320"/>
+        </w:tabs>
+        <w:ind w:left="4320" w:hanging="360"/>
+      </w:pPr>
+      <w:rPr>
+        <w:rFonts w:ascii="Wingdings" w:hAnsi="Wingdings" w:hint="default"/>
+        <w:sz w:val="20"/>
+      </w:rPr>
+    </w:lvl>
+    <w:lvl w:ilvl="6" w:tentative="1">
+      <w:start w:val="1"/>
+      <w:numFmt w:val="bullet"/>
+      <w:lvlText w:val=""/>
+      <w:lvlJc w:val="left"/>
+      <w:pPr>
+        <w:tabs>
+          <w:tab w:val="num" w:pos="5040"/>
+        </w:tabs>
+        <w:ind w:left="5040" w:hanging="360"/>
+      </w:pPr>
+      <w:rPr>
+        <w:rFonts w:ascii="Wingdings" w:hAnsi="Wingdings" w:hint="default"/>
+        <w:sz w:val="20"/>
+      </w:rPr>
+    </w:lvl>
+    <w:lvl w:ilvl="7" w:tentative="1">
+      <w:start w:val="1"/>
+      <w:numFmt w:val="bullet"/>
+      <w:lvlText w:val=""/>
+      <w:lvlJc w:val="left"/>
+      <w:pPr>
+        <w:tabs>
+          <w:tab w:val="num" w:pos="5760"/>
+        </w:tabs>
+        <w:ind w:left="5760" w:hanging="360"/>
+      </w:pPr>
+      <w:rPr>
+        <w:rFonts w:ascii="Wingdings" w:hAnsi="Wingdings" w:hint="default"/>
+        <w:sz w:val="20"/>
+      </w:rPr>
+    </w:lvl>
+    <w:lvl w:ilvl="8" w:tentative="1">
+      <w:start w:val="1"/>
+      <w:numFmt w:val="bullet"/>
+      <w:lvlText w:val=""/>
+      <w:lvlJc w:val="left"/>
+      <w:pPr>
+        <w:tabs>
+          <w:tab w:val="num" w:pos="6480"/>
+        </w:tabs>
+        <w:ind w:left="6480" w:hanging="360"/>
+      </w:pPr>
+      <w:rPr>
+        <w:rFonts w:ascii="Wingdings" w:hAnsi="Wingdings" w:hint="default"/>
+        <w:sz w:val="20"/>
+      </w:rPr>
+    </w:lvl>
+  </w:abstractNum>
+  <w:abstractNum w:abstractNumId="9" w15:restartNumberingAfterBreak="0">
+    <w:nsid w:val="3B950FEF"/>
+    <w:multiLevelType w:val="multilevel"/>
+    <w:tmpl w:val="D8E44268"/>
+    <w:lvl w:ilvl="0">
+      <w:start w:val="1"/>
+      <w:numFmt w:val="bullet"/>
+      <w:lvlText w:val=""/>
+      <w:lvlJc w:val="left"/>
+      <w:pPr>
+        <w:tabs>
+          <w:tab w:val="num" w:pos="720"/>
+        </w:tabs>
+        <w:ind w:left="720" w:hanging="360"/>
+      </w:pPr>
+      <w:rPr>
+        <w:rFonts w:ascii="Symbol" w:hAnsi="Symbol" w:hint="default"/>
+        <w:sz w:val="20"/>
+      </w:rPr>
+    </w:lvl>
+    <w:lvl w:ilvl="1" w:tentative="1">
+      <w:start w:val="1"/>
+      <w:numFmt w:val="bullet"/>
+      <w:lvlText w:val="o"/>
+      <w:lvlJc w:val="left"/>
+      <w:pPr>
+        <w:tabs>
+          <w:tab w:val="num" w:pos="1440"/>
+        </w:tabs>
+        <w:ind w:left="1440" w:hanging="360"/>
+      </w:pPr>
+      <w:rPr>
+        <w:rFonts w:ascii="Courier New" w:hAnsi="Courier New" w:hint="default"/>
+        <w:sz w:val="20"/>
+      </w:rPr>
+    </w:lvl>
+    <w:lvl w:ilvl="2" w:tentative="1">
+      <w:start w:val="1"/>
+      <w:numFmt w:val="bullet"/>
+      <w:lvlText w:val=""/>
+      <w:lvlJc w:val="left"/>
+      <w:pPr>
+        <w:tabs>
+          <w:tab w:val="num" w:pos="2160"/>
+        </w:tabs>
+        <w:ind w:left="2160" w:hanging="360"/>
+      </w:pPr>
+      <w:rPr>
+        <w:rFonts w:ascii="Wingdings" w:hAnsi="Wingdings" w:hint="default"/>
+        <w:sz w:val="20"/>
+      </w:rPr>
+    </w:lvl>
+    <w:lvl w:ilvl="3" w:tentative="1">
+      <w:start w:val="1"/>
+      <w:numFmt w:val="bullet"/>
+      <w:lvlText w:val=""/>
+      <w:lvlJc w:val="left"/>
+      <w:pPr>
+        <w:tabs>
+          <w:tab w:val="num" w:pos="2880"/>
+        </w:tabs>
+        <w:ind w:left="2880" w:hanging="360"/>
+      </w:pPr>
+      <w:rPr>
+        <w:rFonts w:ascii="Wingdings" w:hAnsi="Wingdings" w:hint="default"/>
+        <w:sz w:val="20"/>
+      </w:rPr>
+    </w:lvl>
+    <w:lvl w:ilvl="4" w:tentative="1">
+      <w:start w:val="1"/>
+      <w:numFmt w:val="bullet"/>
+      <w:lvlText w:val=""/>
+      <w:lvlJc w:val="left"/>
+      <w:pPr>
+        <w:tabs>
+          <w:tab w:val="num" w:pos="3600"/>
+        </w:tabs>
+        <w:ind w:left="3600" w:hanging="360"/>
+      </w:pPr>
+      <w:rPr>
+        <w:rFonts w:ascii="Wingdings" w:hAnsi="Wingdings" w:hint="default"/>
+        <w:sz w:val="20"/>
+      </w:rPr>
+    </w:lvl>
+    <w:lvl w:ilvl="5" w:tentative="1">
+      <w:start w:val="1"/>
+      <w:numFmt w:val="bullet"/>
+      <w:lvlText w:val=""/>
+      <w:lvlJc w:val="left"/>
+      <w:pPr>
+        <w:tabs>
+          <w:tab w:val="num" w:pos="4320"/>
+        </w:tabs>
+        <w:ind w:left="4320" w:hanging="360"/>
+      </w:pPr>
+      <w:rPr>
+        <w:rFonts w:ascii="Wingdings" w:hAnsi="Wingdings" w:hint="default"/>
+        <w:sz w:val="20"/>
+      </w:rPr>
+    </w:lvl>
+    <w:lvl w:ilvl="6" w:tentative="1">
+      <w:start w:val="1"/>
+      <w:numFmt w:val="bullet"/>
+      <w:lvlText w:val=""/>
+      <w:lvlJc w:val="left"/>
+      <w:pPr>
+        <w:tabs>
+          <w:tab w:val="num" w:pos="5040"/>
+        </w:tabs>
+        <w:ind w:left="5040" w:hanging="360"/>
+      </w:pPr>
+      <w:rPr>
+        <w:rFonts w:ascii="Wingdings" w:hAnsi="Wingdings" w:hint="default"/>
+        <w:sz w:val="20"/>
+      </w:rPr>
+    </w:lvl>
+    <w:lvl w:ilvl="7" w:tentative="1">
+      <w:start w:val="1"/>
+      <w:numFmt w:val="bullet"/>
+      <w:lvlText w:val=""/>
+      <w:lvlJc w:val="left"/>
+      <w:pPr>
+        <w:tabs>
+          <w:tab w:val="num" w:pos="5760"/>
+        </w:tabs>
+        <w:ind w:left="5760" w:hanging="360"/>
+      </w:pPr>
+      <w:rPr>
+        <w:rFonts w:ascii="Wingdings" w:hAnsi="Wingdings" w:hint="default"/>
+        <w:sz w:val="20"/>
+      </w:rPr>
+    </w:lvl>
+    <w:lvl w:ilvl="8" w:tentative="1">
+      <w:start w:val="1"/>
+      <w:numFmt w:val="bullet"/>
+      <w:lvlText w:val=""/>
+      <w:lvlJc w:val="left"/>
+      <w:pPr>
+        <w:tabs>
+          <w:tab w:val="num" w:pos="6480"/>
+        </w:tabs>
+        <w:ind w:left="6480" w:hanging="360"/>
+      </w:pPr>
+      <w:rPr>
+        <w:rFonts w:ascii="Wingdings" w:hAnsi="Wingdings" w:hint="default"/>
+        <w:sz w:val="20"/>
+      </w:rPr>
+    </w:lvl>
+  </w:abstractNum>
+  <w:abstractNum w:abstractNumId="10" w15:restartNumberingAfterBreak="0">
     <w:nsid w:val="40F661BB"/>
     <w:multiLevelType w:val="multilevel"/>
     <w:tmpl w:val="30F451F4"/>
@@ -4760,7 +6463,156 @@
       </w:rPr>
     </w:lvl>
   </w:abstractNum>
-  <w:abstractNum w:abstractNumId="9" w15:restartNumberingAfterBreak="0">
+  <w:abstractNum w:abstractNumId="11" w15:restartNumberingAfterBreak="0">
+    <w:nsid w:val="41272AF0"/>
+    <w:multiLevelType w:val="multilevel"/>
+    <w:tmpl w:val="F4BC8054"/>
+    <w:lvl w:ilvl="0">
+      <w:start w:val="1"/>
+      <w:numFmt w:val="bullet"/>
+      <w:lvlText w:val=""/>
+      <w:lvlJc w:val="left"/>
+      <w:pPr>
+        <w:tabs>
+          <w:tab w:val="num" w:pos="720"/>
+        </w:tabs>
+        <w:ind w:left="720" w:hanging="360"/>
+      </w:pPr>
+      <w:rPr>
+        <w:rFonts w:ascii="Symbol" w:hAnsi="Symbol" w:hint="default"/>
+        <w:sz w:val="20"/>
+      </w:rPr>
+    </w:lvl>
+    <w:lvl w:ilvl="1" w:tentative="1">
+      <w:start w:val="1"/>
+      <w:numFmt w:val="bullet"/>
+      <w:lvlText w:val="o"/>
+      <w:lvlJc w:val="left"/>
+      <w:pPr>
+        <w:tabs>
+          <w:tab w:val="num" w:pos="1440"/>
+        </w:tabs>
+        <w:ind w:left="1440" w:hanging="360"/>
+      </w:pPr>
+      <w:rPr>
+        <w:rFonts w:ascii="Courier New" w:hAnsi="Courier New" w:hint="default"/>
+        <w:sz w:val="20"/>
+      </w:rPr>
+    </w:lvl>
+    <w:lvl w:ilvl="2" w:tentative="1">
+      <w:start w:val="1"/>
+      <w:numFmt w:val="bullet"/>
+      <w:lvlText w:val=""/>
+      <w:lvlJc w:val="left"/>
+      <w:pPr>
+        <w:tabs>
+          <w:tab w:val="num" w:pos="2160"/>
+        </w:tabs>
+        <w:ind w:left="2160" w:hanging="360"/>
+      </w:pPr>
+      <w:rPr>
+        <w:rFonts w:ascii="Wingdings" w:hAnsi="Wingdings" w:hint="default"/>
+        <w:sz w:val="20"/>
+      </w:rPr>
+    </w:lvl>
+    <w:lvl w:ilvl="3" w:tentative="1">
+      <w:start w:val="1"/>
+      <w:numFmt w:val="bullet"/>
+      <w:lvlText w:val=""/>
+      <w:lvlJc w:val="left"/>
+      <w:pPr>
+        <w:tabs>
+          <w:tab w:val="num" w:pos="2880"/>
+        </w:tabs>
+        <w:ind w:left="2880" w:hanging="360"/>
+      </w:pPr>
+      <w:rPr>
+        <w:rFonts w:ascii="Wingdings" w:hAnsi="Wingdings" w:hint="default"/>
+        <w:sz w:val="20"/>
+      </w:rPr>
+    </w:lvl>
+    <w:lvl w:ilvl="4" w:tentative="1">
+      <w:start w:val="1"/>
+      <w:numFmt w:val="bullet"/>
+      <w:lvlText w:val=""/>
+      <w:lvlJc w:val="left"/>
+      <w:pPr>
+        <w:tabs>
+          <w:tab w:val="num" w:pos="3600"/>
+        </w:tabs>
+        <w:ind w:left="3600" w:hanging="360"/>
+      </w:pPr>
+      <w:rPr>
+        <w:rFonts w:ascii="Wingdings" w:hAnsi="Wingdings" w:hint="default"/>
+        <w:sz w:val="20"/>
+      </w:rPr>
+    </w:lvl>
+    <w:lvl w:ilvl="5" w:tentative="1">
+      <w:start w:val="1"/>
+      <w:numFmt w:val="bullet"/>
+      <w:lvlText w:val=""/>
+      <w:lvlJc w:val="left"/>
+      <w:pPr>
+        <w:tabs>
+          <w:tab w:val="num" w:pos="4320"/>
+        </w:tabs>
+        <w:ind w:left="4320" w:hanging="360"/>
+      </w:pPr>
+      <w:rPr>
+        <w:rFonts w:ascii="Wingdings" w:hAnsi="Wingdings" w:hint="default"/>
+        <w:sz w:val="20"/>
+      </w:rPr>
+    </w:lvl>
+    <w:lvl w:ilvl="6" w:tentative="1">
+      <w:start w:val="1"/>
+      <w:numFmt w:val="bullet"/>
+      <w:lvlText w:val=""/>
+      <w:lvlJc w:val="left"/>
+      <w:pPr>
+        <w:tabs>
+          <w:tab w:val="num" w:pos="5040"/>
+        </w:tabs>
+        <w:ind w:left="5040" w:hanging="360"/>
+      </w:pPr>
+      <w:rPr>
+        <w:rFonts w:ascii="Wingdings" w:hAnsi="Wingdings" w:hint="default"/>
+        <w:sz w:val="20"/>
+      </w:rPr>
+    </w:lvl>
+    <w:lvl w:ilvl="7" w:tentative="1">
+      <w:start w:val="1"/>
+      <w:numFmt w:val="bullet"/>
+      <w:lvlText w:val=""/>
+      <w:lvlJc w:val="left"/>
+      <w:pPr>
+        <w:tabs>
+          <w:tab w:val="num" w:pos="5760"/>
+        </w:tabs>
+        <w:ind w:left="5760" w:hanging="360"/>
+      </w:pPr>
+      <w:rPr>
+        <w:rFonts w:ascii="Wingdings" w:hAnsi="Wingdings" w:hint="default"/>
+        <w:sz w:val="20"/>
+      </w:rPr>
+    </w:lvl>
+    <w:lvl w:ilvl="8" w:tentative="1">
+      <w:start w:val="1"/>
+      <w:numFmt w:val="bullet"/>
+      <w:lvlText w:val=""/>
+      <w:lvlJc w:val="left"/>
+      <w:pPr>
+        <w:tabs>
+          <w:tab w:val="num" w:pos="6480"/>
+        </w:tabs>
+        <w:ind w:left="6480" w:hanging="360"/>
+      </w:pPr>
+      <w:rPr>
+        <w:rFonts w:ascii="Wingdings" w:hAnsi="Wingdings" w:hint="default"/>
+        <w:sz w:val="20"/>
+      </w:rPr>
+    </w:lvl>
+  </w:abstractNum>
+  <w:abstractNum w:abstractNumId="12" w15:restartNumberingAfterBreak="0">
     <w:nsid w:val="44826CFD"/>
     <w:multiLevelType w:val="multilevel"/>
     <w:tmpl w:val="F99C56A6"/>
@@ -4891,7 +6743,7 @@
       </w:rPr>
     </w:lvl>
   </w:abstractNum>
-  <w:abstractNum w:abstractNumId="10" w15:restartNumberingAfterBreak="0">
+  <w:abstractNum w:abstractNumId="13" w15:restartNumberingAfterBreak="0">
     <w:nsid w:val="537331B3"/>
     <w:multiLevelType w:val="multilevel"/>
     <w:tmpl w:val="E02C74EE"/>
@@ -5022,7 +6874,7 @@
       </w:rPr>
     </w:lvl>
   </w:abstractNum>
-  <w:abstractNum w:abstractNumId="11" w15:restartNumberingAfterBreak="0">
+  <w:abstractNum w:abstractNumId="14" w15:restartNumberingAfterBreak="0">
     <w:nsid w:val="5CB55FC9"/>
     <w:multiLevelType w:val="multilevel"/>
     <w:tmpl w:val="EF5E6C82"/>
@@ -5153,7 +7005,7 @@
       </w:rPr>
     </w:lvl>
   </w:abstractNum>
-  <w:abstractNum w:abstractNumId="12" w15:restartNumberingAfterBreak="0">
+  <w:abstractNum w:abstractNumId="15" w15:restartNumberingAfterBreak="0">
     <w:nsid w:val="63092508"/>
     <w:multiLevelType w:val="multilevel"/>
     <w:tmpl w:val="D674CDFE"/>
@@ -5284,7 +7136,156 @@
       </w:rPr>
     </w:lvl>
   </w:abstractNum>
-  <w:abstractNum w:abstractNumId="13" w15:restartNumberingAfterBreak="0">
+  <w:abstractNum w:abstractNumId="16" w15:restartNumberingAfterBreak="0">
+    <w:nsid w:val="65077AA2"/>
+    <w:multiLevelType w:val="multilevel"/>
+    <w:tmpl w:val="B7E2E49A"/>
+    <w:lvl w:ilvl="0">
+      <w:start w:val="1"/>
+      <w:numFmt w:val="bullet"/>
+      <w:lvlText w:val=""/>
+      <w:lvlJc w:val="left"/>
+      <w:pPr>
+        <w:tabs>
+          <w:tab w:val="num" w:pos="720"/>
+        </w:tabs>
+        <w:ind w:left="720" w:hanging="360"/>
+      </w:pPr>
+      <w:rPr>
+        <w:rFonts w:ascii="Symbol" w:hAnsi="Symbol" w:hint="default"/>
+        <w:sz w:val="20"/>
+      </w:rPr>
+    </w:lvl>
+    <w:lvl w:ilvl="1" w:tentative="1">
+      <w:start w:val="1"/>
+      <w:numFmt w:val="bullet"/>
+      <w:lvlText w:val="o"/>
+      <w:lvlJc w:val="left"/>
+      <w:pPr>
+        <w:tabs>
+          <w:tab w:val="num" w:pos="1440"/>
+        </w:tabs>
+        <w:ind w:left="1440" w:hanging="360"/>
+      </w:pPr>
+      <w:rPr>
+        <w:rFonts w:ascii="Courier New" w:hAnsi="Courier New" w:hint="default"/>
+        <w:sz w:val="20"/>
+      </w:rPr>
+    </w:lvl>
+    <w:lvl w:ilvl="2" w:tentative="1">
+      <w:start w:val="1"/>
+      <w:numFmt w:val="bullet"/>
+      <w:lvlText w:val=""/>
+      <w:lvlJc w:val="left"/>
+      <w:pPr>
+        <w:tabs>
+          <w:tab w:val="num" w:pos="2160"/>
+        </w:tabs>
+        <w:ind w:left="2160" w:hanging="360"/>
+      </w:pPr>
+      <w:rPr>
+        <w:rFonts w:ascii="Wingdings" w:hAnsi="Wingdings" w:hint="default"/>
+        <w:sz w:val="20"/>
+      </w:rPr>
+    </w:lvl>
+    <w:lvl w:ilvl="3" w:tentative="1">
+      <w:start w:val="1"/>
+      <w:numFmt w:val="bullet"/>
+      <w:lvlText w:val=""/>
+      <w:lvlJc w:val="left"/>
+      <w:pPr>
+        <w:tabs>
+          <w:tab w:val="num" w:pos="2880"/>
+        </w:tabs>
+        <w:ind w:left="2880" w:hanging="360"/>
+      </w:pPr>
+      <w:rPr>
+        <w:rFonts w:ascii="Wingdings" w:hAnsi="Wingdings" w:hint="default"/>
+        <w:sz w:val="20"/>
+      </w:rPr>
+    </w:lvl>
+    <w:lvl w:ilvl="4" w:tentative="1">
+      <w:start w:val="1"/>
+      <w:numFmt w:val="bullet"/>
+      <w:lvlText w:val=""/>
+      <w:lvlJc w:val="left"/>
+      <w:pPr>
+        <w:tabs>
+          <w:tab w:val="num" w:pos="3600"/>
+        </w:tabs>
+        <w:ind w:left="3600" w:hanging="360"/>
+      </w:pPr>
+      <w:rPr>
+        <w:rFonts w:ascii="Wingdings" w:hAnsi="Wingdings" w:hint="default"/>
+        <w:sz w:val="20"/>
+      </w:rPr>
+    </w:lvl>
+    <w:lvl w:ilvl="5" w:tentative="1">
+      <w:start w:val="1"/>
+      <w:numFmt w:val="bullet"/>
+      <w:lvlText w:val=""/>
+      <w:lvlJc w:val="left"/>
+      <w:pPr>
+        <w:tabs>
+          <w:tab w:val="num" w:pos="4320"/>
+        </w:tabs>
+        <w:ind w:left="4320" w:hanging="360"/>
+      </w:pPr>
+      <w:rPr>
+        <w:rFonts w:ascii="Wingdings" w:hAnsi="Wingdings" w:hint="default"/>
+        <w:sz w:val="20"/>
+      </w:rPr>
+    </w:lvl>
+    <w:lvl w:ilvl="6" w:tentative="1">
+      <w:start w:val="1"/>
+      <w:numFmt w:val="bullet"/>
+      <w:lvlText w:val=""/>
+      <w:lvlJc w:val="left"/>
+      <w:pPr>
+        <w:tabs>
+          <w:tab w:val="num" w:pos="5040"/>
+        </w:tabs>
+        <w:ind w:left="5040" w:hanging="360"/>
+      </w:pPr>
+      <w:rPr>
+        <w:rFonts w:ascii="Wingdings" w:hAnsi="Wingdings" w:hint="default"/>
+        <w:sz w:val="20"/>
+      </w:rPr>
+    </w:lvl>
+    <w:lvl w:ilvl="7" w:tentative="1">
+      <w:start w:val="1"/>
+      <w:numFmt w:val="bullet"/>
+      <w:lvlText w:val=""/>
+      <w:lvlJc w:val="left"/>
+      <w:pPr>
+        <w:tabs>
+          <w:tab w:val="num" w:pos="5760"/>
+        </w:tabs>
+        <w:ind w:left="5760" w:hanging="360"/>
+      </w:pPr>
+      <w:rPr>
+        <w:rFonts w:ascii="Wingdings" w:hAnsi="Wingdings" w:hint="default"/>
+        <w:sz w:val="20"/>
+      </w:rPr>
+    </w:lvl>
+    <w:lvl w:ilvl="8" w:tentative="1">
+      <w:start w:val="1"/>
+      <w:numFmt w:val="bullet"/>
+      <w:lvlText w:val=""/>
+      <w:lvlJc w:val="left"/>
+      <w:pPr>
+        <w:tabs>
+          <w:tab w:val="num" w:pos="6480"/>
+        </w:tabs>
+        <w:ind w:left="6480" w:hanging="360"/>
+      </w:pPr>
+      <w:rPr>
+        <w:rFonts w:ascii="Wingdings" w:hAnsi="Wingdings" w:hint="default"/>
+        <w:sz w:val="20"/>
+      </w:rPr>
+    </w:lvl>
+  </w:abstractNum>
+  <w:abstractNum w:abstractNumId="17" w15:restartNumberingAfterBreak="0">
     <w:nsid w:val="776E1337"/>
     <w:multiLevelType w:val="multilevel"/>
     <w:tmpl w:val="9C641818"/>
@@ -5397,7 +7398,7 @@
       </w:rPr>
     </w:lvl>
   </w:abstractNum>
-  <w:abstractNum w:abstractNumId="14" w15:restartNumberingAfterBreak="0">
+  <w:abstractNum w:abstractNumId="18" w15:restartNumberingAfterBreak="0">
     <w:nsid w:val="7D701503"/>
     <w:multiLevelType w:val="multilevel"/>
     <w:tmpl w:val="729EBA18"/>
@@ -5528,7 +7529,156 @@
       </w:rPr>
     </w:lvl>
   </w:abstractNum>
-  <w:abstractNum w:abstractNumId="15" w15:restartNumberingAfterBreak="0">
+  <w:abstractNum w:abstractNumId="19" w15:restartNumberingAfterBreak="0">
+    <w:nsid w:val="7EDF164A"/>
+    <w:multiLevelType w:val="multilevel"/>
+    <w:tmpl w:val="B29C9822"/>
+    <w:lvl w:ilvl="0">
+      <w:start w:val="1"/>
+      <w:numFmt w:val="bullet"/>
+      <w:lvlText w:val=""/>
+      <w:lvlJc w:val="left"/>
+      <w:pPr>
+        <w:tabs>
+          <w:tab w:val="num" w:pos="720"/>
+        </w:tabs>
+        <w:ind w:left="720" w:hanging="360"/>
+      </w:pPr>
+      <w:rPr>
+        <w:rFonts w:ascii="Symbol" w:hAnsi="Symbol" w:hint="default"/>
+        <w:sz w:val="20"/>
+      </w:rPr>
+    </w:lvl>
+    <w:lvl w:ilvl="1" w:tentative="1">
+      <w:start w:val="1"/>
+      <w:numFmt w:val="bullet"/>
+      <w:lvlText w:val="o"/>
+      <w:lvlJc w:val="left"/>
+      <w:pPr>
+        <w:tabs>
+          <w:tab w:val="num" w:pos="1440"/>
+        </w:tabs>
+        <w:ind w:left="1440" w:hanging="360"/>
+      </w:pPr>
+      <w:rPr>
+        <w:rFonts w:ascii="Courier New" w:hAnsi="Courier New" w:hint="default"/>
+        <w:sz w:val="20"/>
+      </w:rPr>
+    </w:lvl>
+    <w:lvl w:ilvl="2" w:tentative="1">
+      <w:start w:val="1"/>
+      <w:numFmt w:val="bullet"/>
+      <w:lvlText w:val=""/>
+      <w:lvlJc w:val="left"/>
+      <w:pPr>
+        <w:tabs>
+          <w:tab w:val="num" w:pos="2160"/>
+        </w:tabs>
+        <w:ind w:left="2160" w:hanging="360"/>
+      </w:pPr>
+      <w:rPr>
+        <w:rFonts w:ascii="Wingdings" w:hAnsi="Wingdings" w:hint="default"/>
+        <w:sz w:val="20"/>
+      </w:rPr>
+    </w:lvl>
+    <w:lvl w:ilvl="3" w:tentative="1">
+      <w:start w:val="1"/>
+      <w:numFmt w:val="bullet"/>
+      <w:lvlText w:val=""/>
+      <w:lvlJc w:val="left"/>
+      <w:pPr>
+        <w:tabs>
+          <w:tab w:val="num" w:pos="2880"/>
+        </w:tabs>
+        <w:ind w:left="2880" w:hanging="360"/>
+      </w:pPr>
+      <w:rPr>
+        <w:rFonts w:ascii="Wingdings" w:hAnsi="Wingdings" w:hint="default"/>
+        <w:sz w:val="20"/>
+      </w:rPr>
+    </w:lvl>
+    <w:lvl w:ilvl="4" w:tentative="1">
+      <w:start w:val="1"/>
+      <w:numFmt w:val="bullet"/>
+      <w:lvlText w:val=""/>
+      <w:lvlJc w:val="left"/>
+      <w:pPr>
+        <w:tabs>
+          <w:tab w:val="num" w:pos="3600"/>
+        </w:tabs>
+        <w:ind w:left="3600" w:hanging="360"/>
+      </w:pPr>
+      <w:rPr>
+        <w:rFonts w:ascii="Wingdings" w:hAnsi="Wingdings" w:hint="default"/>
+        <w:sz w:val="20"/>
+      </w:rPr>
+    </w:lvl>
+    <w:lvl w:ilvl="5" w:tentative="1">
+      <w:start w:val="1"/>
+      <w:numFmt w:val="bullet"/>
+      <w:lvlText w:val=""/>
+      <w:lvlJc w:val="left"/>
+      <w:pPr>
+        <w:tabs>
+          <w:tab w:val="num" w:pos="4320"/>
+        </w:tabs>
+        <w:ind w:left="4320" w:hanging="360"/>
+      </w:pPr>
+      <w:rPr>
+        <w:rFonts w:ascii="Wingdings" w:hAnsi="Wingdings" w:hint="default"/>
+        <w:sz w:val="20"/>
+      </w:rPr>
+    </w:lvl>
+    <w:lvl w:ilvl="6" w:tentative="1">
+      <w:start w:val="1"/>
+      <w:numFmt w:val="bullet"/>
+      <w:lvlText w:val=""/>
+      <w:lvlJc w:val="left"/>
+      <w:pPr>
+        <w:tabs>
+          <w:tab w:val="num" w:pos="5040"/>
+        </w:tabs>
+        <w:ind w:left="5040" w:hanging="360"/>
+      </w:pPr>
+      <w:rPr>
+        <w:rFonts w:ascii="Wingdings" w:hAnsi="Wingdings" w:hint="default"/>
+        <w:sz w:val="20"/>
+      </w:rPr>
+    </w:lvl>
+    <w:lvl w:ilvl="7" w:tentative="1">
+      <w:start w:val="1"/>
+      <w:numFmt w:val="bullet"/>
+      <w:lvlText w:val=""/>
+      <w:lvlJc w:val="left"/>
+      <w:pPr>
+        <w:tabs>
+          <w:tab w:val="num" w:pos="5760"/>
+        </w:tabs>
+        <w:ind w:left="5760" w:hanging="360"/>
+      </w:pPr>
+      <w:rPr>
+        <w:rFonts w:ascii="Wingdings" w:hAnsi="Wingdings" w:hint="default"/>
+        <w:sz w:val="20"/>
+      </w:rPr>
+    </w:lvl>
+    <w:lvl w:ilvl="8" w:tentative="1">
+      <w:start w:val="1"/>
+      <w:numFmt w:val="bullet"/>
+      <w:lvlText w:val=""/>
+      <w:lvlJc w:val="left"/>
+      <w:pPr>
+        <w:tabs>
+          <w:tab w:val="num" w:pos="6480"/>
+        </w:tabs>
+        <w:ind w:left="6480" w:hanging="360"/>
+      </w:pPr>
+      <w:rPr>
+        <w:rFonts w:ascii="Wingdings" w:hAnsi="Wingdings" w:hint="default"/>
+        <w:sz w:val="20"/>
+      </w:rPr>
+    </w:lvl>
+  </w:abstractNum>
+  <w:abstractNum w:abstractNumId="20" w15:restartNumberingAfterBreak="0">
     <w:nsid w:val="7FA94515"/>
     <w:multiLevelType w:val="multilevel"/>
     <w:tmpl w:val="05480920"/>
@@ -5659,59 +7809,82 @@
       </w:rPr>
     </w:lvl>
   </w:abstractNum>
-  <w:num w:numId="1" w16cid:durableId="1306592396">
+  <w:num w:numId="1">
     <w:abstractNumId w:val="1"/>
   </w:num>
-  <w:num w:numId="2" w16cid:durableId="1787383505">
+  <w:num w:numId="2">
     <w:abstractNumId w:val="0"/>
   </w:num>
-  <w:num w:numId="3" w16cid:durableId="164443365">
+  <w:num w:numId="3">
     <w:abstractNumId w:val="6"/>
   </w:num>
-  <w:num w:numId="4" w16cid:durableId="1378508732">
+  <w:num w:numId="4">
+    <w:abstractNumId w:val="15"/>
+  </w:num>
+  <w:num w:numId="5">
+    <w:abstractNumId w:val="20"/>
+  </w:num>
+  <w:num w:numId="6">
+    <w:abstractNumId w:val="2"/>
+  </w:num>
+  <w:num w:numId="7">
     <w:abstractNumId w:val="12"/>
   </w:num>
-  <w:num w:numId="5" w16cid:durableId="821967091">
-    <w:abstractNumId w:val="15"/>
-  </w:num>
-  <w:num w:numId="6" w16cid:durableId="1313831581">
-    <w:abstractNumId w:val="2"/>
-  </w:num>
-  <w:num w:numId="7" w16cid:durableId="1779442776">
-    <w:abstractNumId w:val="9"/>
-  </w:num>
-  <w:num w:numId="8" w16cid:durableId="1486897677">
+  <w:num w:numId="8">
     <w:abstractNumId w:val="7"/>
   </w:num>
-  <w:num w:numId="9" w16cid:durableId="1695108710">
+  <w:num w:numId="9">
+    <w:abstractNumId w:val="14"/>
+  </w:num>
+  <w:num w:numId="10">
+    <w:abstractNumId w:val="3"/>
+  </w:num>
+  <w:num w:numId="11">
+    <w:abstractNumId w:val="18"/>
+  </w:num>
+  <w:num w:numId="12">
+    <w:abstractNumId w:val="5"/>
+  </w:num>
+  <w:num w:numId="13">
+    <w:abstractNumId w:val="13"/>
+  </w:num>
+  <w:num w:numId="14">
+    <w:abstractNumId w:val="10"/>
+  </w:num>
+  <w:num w:numId="15">
+    <w:abstractNumId w:val="4"/>
+  </w:num>
+  <w:num w:numId="16">
+    <w:abstractNumId w:val="17"/>
+  </w:num>
+  <w:num w:numId="17">
+    <w:abstractNumId w:val="19"/>
+  </w:num>
+  <w:num w:numId="18">
+    <w:abstractNumId w:val="16"/>
+  </w:num>
+  <w:num w:numId="19">
+    <w:abstractNumId w:val="8"/>
+  </w:num>
+  <w:num w:numId="20">
     <w:abstractNumId w:val="11"/>
   </w:num>
-  <w:num w:numId="10" w16cid:durableId="1319381144">
-    <w:abstractNumId w:val="3"/>
-  </w:num>
-  <w:num w:numId="11" w16cid:durableId="561722848">
-    <w:abstractNumId w:val="14"/>
-  </w:num>
-  <w:num w:numId="12" w16cid:durableId="1430541596">
-    <w:abstractNumId w:val="5"/>
-  </w:num>
-  <w:num w:numId="13" w16cid:durableId="1387995253">
-    <w:abstractNumId w:val="10"/>
-  </w:num>
-  <w:num w:numId="14" w16cid:durableId="1845437337">
-    <w:abstractNumId w:val="8"/>
-  </w:num>
-  <w:num w:numId="15" w16cid:durableId="1088188669">
-    <w:abstractNumId w:val="4"/>
-  </w:num>
-  <w:num w:numId="16" w16cid:durableId="1684164123">
-    <w:abstractNumId w:val="13"/>
+  <w:num w:numId="21">
+    <w:abstractNumId w:val="9"/>
   </w:num>
 </w:numbering>
 </file>
 
+<file path=word/people.xml><?xml version="1.0" encoding="utf-8"?>
+<w15:people xmlns:wpc="http://schemas.microsoft.com/office/word/2010/wordprocessingCanvas" xmlns:cx="http://schemas.microsoft.com/office/drawing/2014/chartex" xmlns:cx1="http://schemas.microsoft.com/office/drawing/2015/9/8/chartex" xmlns:cx2="http://schemas.microsoft.com/office/drawing/2015/10/21/chartex" xmlns:cx3="http://schemas.microsoft.com/office/drawing/2016/5/9/chartex" xmlns:cx4="http://schemas.microsoft.com/office/drawing/2016/5/10/chartex" xmlns:cx5="http://schemas.microsoft.com/office/drawing/2016/5/11/chartex" xmlns:cx6="http://schemas.microsoft.com/office/drawing/2016/5/12/chartex" xmlns:cx7="http://schemas.microsoft.com/office/drawing/2016/5/13/chartex" xmlns:cx8="http://schemas.microsoft.com/office/drawing/2016/5/14/chartex" xmlns:mc="http://schemas.openxmlformats.org/markup-compatibility/2006" xmlns:aink="http://schemas.microsoft.com/office/drawing/2016/ink" xmlns:am3d="http://schemas.microsoft.com/office/drawing/2017/model3d" xmlns:o="urn:schemas-microsoft-com:office:office" xmlns:r="http://schemas.openxmlformats.org/officeDocument/2006/relationships" xmlns:m="http://schemas.openxmlformats.org/officeDocument/2006/math" xmlns:v="urn:schemas-microsoft-com:vml" xmlns:wp14="http://schemas.microsoft.com/office/word/2010/wordprocessingDrawing" xmlns:wp="http://schemas.openxmlformats.org/drawingml/2006/wordprocessingDrawing" xmlns:w10="urn:schemas-microsoft-com:office:word" xmlns:w="http://schemas.openxmlformats.org/wordprocessingml/2006/main" xmlns:w14="http://schemas.microsoft.com/office/word/2010/wordml" xmlns:w15="http://schemas.microsoft.com/office/word/2012/wordml" xmlns:w16cex="http://schemas.microsoft.com/office/word/2018/wordml/cex" xmlns:w16cid="http://schemas.microsoft.com/office/word/2016/wordml/cid" xmlns:w16="http://schemas.microsoft.com/office/word/2018/wordml" xmlns:w16sdtdh="http://schemas.microsoft.com/office/word/2020/wordml/sdtdatahash" xmlns:w16se="http://schemas.microsoft.com/office/word/2015/wordml/symex" xmlns:wpg="http://schemas.microsoft.com/office/word/2010/wordprocessingGroup" xmlns:wpi="http://schemas.microsoft.com/office/word/2010/wordprocessingInk" xmlns:wne="http://schemas.microsoft.com/office/word/2006/wordml" xmlns:wps="http://schemas.microsoft.com/office/word/2010/wordprocessingShape" mc:Ignorable="w14 w15 w16se w16cid w16 w16cex w16sdtdh wp14">
+  <w15:person w15:author="Yahima Hadfeg">
+    <w15:presenceInfo w15:providerId="Windows Live" w15:userId="0129ff54c651af05"/>
+  </w15:person>
+</w15:people>
+</file>
+
 <file path=word/styles.xml><?xml version="1.0" encoding="utf-8"?>
-<w:styles xmlns:mc="http://schemas.openxmlformats.org/markup-compatibility/2006" xmlns:r="http://schemas.openxmlformats.org/officeDocument/2006/relationships" xmlns:w="http://schemas.openxmlformats.org/wordprocessingml/2006/main" xmlns:w14="http://schemas.microsoft.com/office/word/2010/wordml" xmlns:w15="http://schemas.microsoft.com/office/word/2012/wordml" xmlns:w16cex="http://schemas.microsoft.com/office/word/2018/wordml/cex" xmlns:w16cid="http://schemas.microsoft.com/office/word/2016/wordml/cid" xmlns:w16="http://schemas.microsoft.com/office/word/2018/wordml" xmlns:w16du="http://schemas.microsoft.com/office/word/2023/wordml/word16du" xmlns:w16sdtdh="http://schemas.microsoft.com/office/word/2020/wordml/sdtdatahash" xmlns:w16sdtfl="http://schemas.microsoft.com/office/word/2024/wordml/sdtformatlock" xmlns:w16se="http://schemas.microsoft.com/office/word/2015/wordml/symex" mc:Ignorable="w14 w15 w16se w16cid w16 w16cex w16sdtdh w16sdtfl w16du">
+<w:styles xmlns:mc="http://schemas.openxmlformats.org/markup-compatibility/2006" xmlns:r="http://schemas.openxmlformats.org/officeDocument/2006/relationships" xmlns:w="http://schemas.openxmlformats.org/wordprocessingml/2006/main" xmlns:w14="http://schemas.microsoft.com/office/word/2010/wordml" xmlns:w15="http://schemas.microsoft.com/office/word/2012/wordml" xmlns:w16cex="http://schemas.microsoft.com/office/word/2018/wordml/cex" xmlns:w16cid="http://schemas.microsoft.com/office/word/2016/wordml/cid" xmlns:w16="http://schemas.microsoft.com/office/word/2018/wordml" xmlns:w16sdtdh="http://schemas.microsoft.com/office/word/2020/wordml/sdtdatahash" xmlns:w16se="http://schemas.microsoft.com/office/word/2015/wordml/symex" mc:Ignorable="w14 w15 w16se w16cid w16 w16cex w16sdtdh">
   <w:docDefaults>
     <w:rPrDefault>
       <w:rPr>
@@ -6423,6 +8596,74 @@
       </w:tblCellMar>
     </w:tblPr>
   </w:style>
+  <w:style w:type="character" w:styleId="Refdecomentario">
+    <w:name w:val="annotation reference"/>
+    <w:basedOn w:val="Fuentedeprrafopredeter"/>
+    <w:uiPriority w:val="99"/>
+    <w:semiHidden/>
+    <w:unhideWhenUsed/>
+    <w:rsid w:val="00722BB3"/>
+    <w:rPr>
+      <w:sz w:val="16"/>
+      <w:szCs w:val="16"/>
+    </w:rPr>
+  </w:style>
+  <w:style w:type="paragraph" w:styleId="Textocomentario">
+    <w:name w:val="annotation text"/>
+    <w:basedOn w:val="Normal"/>
+    <w:link w:val="TextocomentarioCar"/>
+    <w:uiPriority w:val="99"/>
+    <w:semiHidden/>
+    <w:unhideWhenUsed/>
+    <w:rsid w:val="00722BB3"/>
+    <w:pPr>
+      <w:spacing w:line="240" w:lineRule="auto"/>
+    </w:pPr>
+    <w:rPr>
+      <w:sz w:val="20"/>
+      <w:szCs w:val="20"/>
+    </w:rPr>
+  </w:style>
+  <w:style w:type="character" w:customStyle="1" w:styleId="TextocomentarioCar">
+    <w:name w:val="Texto comentario Car"/>
+    <w:basedOn w:val="Fuentedeprrafopredeter"/>
+    <w:link w:val="Textocomentario"/>
+    <w:uiPriority w:val="99"/>
+    <w:semiHidden/>
+    <w:rsid w:val="00722BB3"/>
+    <w:rPr>
+      <w:sz w:val="20"/>
+      <w:szCs w:val="20"/>
+    </w:rPr>
+  </w:style>
+  <w:style w:type="paragraph" w:styleId="Asuntodelcomentario">
+    <w:name w:val="annotation subject"/>
+    <w:basedOn w:val="Textocomentario"/>
+    <w:next w:val="Textocomentario"/>
+    <w:link w:val="AsuntodelcomentarioCar"/>
+    <w:uiPriority w:val="99"/>
+    <w:semiHidden/>
+    <w:unhideWhenUsed/>
+    <w:rsid w:val="00722BB3"/>
+    <w:rPr>
+      <w:b/>
+      <w:bCs/>
+    </w:rPr>
+  </w:style>
+  <w:style w:type="character" w:customStyle="1" w:styleId="AsuntodelcomentarioCar">
+    <w:name w:val="Asunto del comentario Car"/>
+    <w:basedOn w:val="TextocomentarioCar"/>
+    <w:link w:val="Asuntodelcomentario"/>
+    <w:uiPriority w:val="99"/>
+    <w:semiHidden/>
+    <w:rsid w:val="00722BB3"/>
+    <w:rPr>
+      <w:b/>
+      <w:bCs/>
+      <w:sz w:val="20"/>
+      <w:szCs w:val="20"/>
+    </w:rPr>
+  </w:style>
 </w:styles>
 </file>
 
